--- a/assets/week-12-day-1-ch-9-pt-2.docx
+++ b/assets/week-12-day-1-ch-9-pt-2.docx
@@ -496,8 +496,8 @@
       <w:pPr>
         <w:pStyle w:val="Compact"/>
         <w:numPr>
-          <w:numId w:val="1014"/>
-          <w:ilvl w:val="0"/>
+          <w:numId w:val="1015"/>
+          <w:ilvl w:val="1"/>
         </w:numPr>
       </w:pPr>
       <w:r>
@@ -508,8 +508,8 @@
       <w:pPr>
         <w:pStyle w:val="Compact"/>
         <w:numPr>
-          <w:numId w:val="1014"/>
-          <w:ilvl w:val="0"/>
+          <w:numId w:val="1015"/>
+          <w:ilvl w:val="1"/>
         </w:numPr>
       </w:pPr>
       <w:r>
@@ -520,8 +520,8 @@
       <w:pPr>
         <w:pStyle w:val="Compact"/>
         <w:numPr>
-          <w:numId w:val="1014"/>
-          <w:ilvl w:val="0"/>
+          <w:numId w:val="1015"/>
+          <w:ilvl w:val="1"/>
         </w:numPr>
       </w:pPr>
       <w:r>
@@ -532,8 +532,8 @@
       <w:pPr>
         <w:pStyle w:val="Compact"/>
         <w:numPr>
-          <w:numId w:val="1014"/>
-          <w:ilvl w:val="0"/>
+          <w:numId w:val="1015"/>
+          <w:ilvl w:val="1"/>
         </w:numPr>
       </w:pPr>
       <w:r>
@@ -562,7 +562,7 @@
       <w:pPr>
         <w:pStyle w:val="Compact"/>
         <w:numPr>
-          <w:numId w:val="1015"/>
+          <w:numId w:val="1016"/>
           <w:ilvl w:val="0"/>
         </w:numPr>
       </w:pPr>
@@ -574,7 +574,7 @@
       <w:pPr>
         <w:pStyle w:val="Compact"/>
         <w:numPr>
-          <w:numId w:val="1015"/>
+          <w:numId w:val="1016"/>
           <w:ilvl w:val="0"/>
         </w:numPr>
       </w:pPr>
@@ -601,7 +601,7 @@
       <w:pPr>
         <w:pStyle w:val="Compact"/>
         <w:numPr>
-          <w:numId w:val="1016"/>
+          <w:numId w:val="1017"/>
           <w:ilvl w:val="1"/>
         </w:numPr>
       </w:pPr>
@@ -613,7 +613,7 @@
       <w:pPr>
         <w:pStyle w:val="Compact"/>
         <w:numPr>
-          <w:numId w:val="1016"/>
+          <w:numId w:val="1017"/>
           <w:ilvl w:val="1"/>
         </w:numPr>
       </w:pPr>
@@ -647,7 +647,7 @@
       <w:pPr>
         <w:pStyle w:val="Compact"/>
         <w:numPr>
-          <w:numId w:val="1017"/>
+          <w:numId w:val="1018"/>
           <w:ilvl w:val="0"/>
         </w:numPr>
       </w:pPr>
@@ -659,7 +659,7 @@
       <w:pPr>
         <w:pStyle w:val="Compact"/>
         <w:numPr>
-          <w:numId w:val="1017"/>
+          <w:numId w:val="1018"/>
           <w:ilvl w:val="0"/>
         </w:numPr>
       </w:pPr>
@@ -671,7 +671,7 @@
       <w:pPr>
         <w:pStyle w:val="Compact"/>
         <w:numPr>
-          <w:numId w:val="1017"/>
+          <w:numId w:val="1018"/>
           <w:ilvl w:val="0"/>
         </w:numPr>
       </w:pPr>
@@ -683,7 +683,7 @@
       <w:pPr>
         <w:pStyle w:val="Compact"/>
         <w:numPr>
-          <w:numId w:val="1017"/>
+          <w:numId w:val="1018"/>
           <w:ilvl w:val="0"/>
         </w:numPr>
       </w:pPr>
@@ -695,7 +695,7 @@
       <w:pPr>
         <w:pStyle w:val="Compact"/>
         <w:numPr>
-          <w:numId w:val="1017"/>
+          <w:numId w:val="1018"/>
           <w:ilvl w:val="0"/>
         </w:numPr>
       </w:pPr>
@@ -756,7 +756,7 @@
       <w:pPr>
         <w:pStyle w:val="Compact"/>
         <w:numPr>
-          <w:numId w:val="1018"/>
+          <w:numId w:val="1019"/>
           <w:ilvl w:val="0"/>
         </w:numPr>
       </w:pPr>
@@ -768,7 +768,7 @@
       <w:pPr>
         <w:pStyle w:val="Compact"/>
         <w:numPr>
-          <w:numId w:val="1018"/>
+          <w:numId w:val="1019"/>
           <w:ilvl w:val="0"/>
         </w:numPr>
       </w:pPr>
@@ -780,7 +780,7 @@
       <w:pPr>
         <w:pStyle w:val="Compact"/>
         <w:numPr>
-          <w:numId w:val="1019"/>
+          <w:numId w:val="1020"/>
           <w:ilvl w:val="1"/>
         </w:numPr>
       </w:pPr>
@@ -792,7 +792,7 @@
       <w:pPr>
         <w:pStyle w:val="Compact"/>
         <w:numPr>
-          <w:numId w:val="1019"/>
+          <w:numId w:val="1020"/>
           <w:ilvl w:val="1"/>
         </w:numPr>
       </w:pPr>
@@ -804,7 +804,7 @@
       <w:pPr>
         <w:pStyle w:val="Compact"/>
         <w:numPr>
-          <w:numId w:val="1019"/>
+          <w:numId w:val="1020"/>
           <w:ilvl w:val="1"/>
         </w:numPr>
       </w:pPr>
@@ -865,7 +865,7 @@
       <w:pPr>
         <w:pStyle w:val="Compact"/>
         <w:numPr>
-          <w:numId w:val="1020"/>
+          <w:numId w:val="1021"/>
           <w:ilvl w:val="0"/>
         </w:numPr>
       </w:pPr>
@@ -877,7 +877,7 @@
       <w:pPr>
         <w:pStyle w:val="Compact"/>
         <w:numPr>
-          <w:numId w:val="1021"/>
+          <w:numId w:val="1022"/>
           <w:ilvl w:val="1"/>
         </w:numPr>
       </w:pPr>
@@ -889,7 +889,7 @@
       <w:pPr>
         <w:pStyle w:val="Compact"/>
         <w:numPr>
-          <w:numId w:val="1021"/>
+          <w:numId w:val="1022"/>
           <w:ilvl w:val="1"/>
         </w:numPr>
       </w:pPr>
@@ -901,43 +901,43 @@
       <w:pPr>
         <w:pStyle w:val="Compact"/>
         <w:numPr>
+          <w:numId w:val="1023"/>
+          <w:ilvl w:val="2"/>
+        </w:numPr>
+      </w:pPr>
+      <w:r>
+        <w:t xml:space="preserve">Exchange (switch) ions.</w:t>
+      </w:r>
+    </w:p>
+    <w:p>
+      <w:pPr>
+        <w:pStyle w:val="Compact"/>
+        <w:numPr>
+          <w:numId w:val="1024"/>
+          <w:ilvl w:val="3"/>
+        </w:numPr>
+      </w:pPr>
+      <w:r>
+        <w:t xml:space="preserve">Cation ((+) ion) from one reactant pairs up with the anion ((–) ion) from the other reactant</w:t>
+      </w:r>
+    </w:p>
+    <w:p>
+      <w:pPr>
+        <w:pStyle w:val="Compact"/>
+        <w:numPr>
+          <w:numId w:val="1023"/>
+          <w:ilvl w:val="2"/>
+        </w:numPr>
+      </w:pPr>
+      <w:r>
+        <w:t xml:space="preserve">Balance charges of combined ions to get the formula of each product.</w:t>
+      </w:r>
+    </w:p>
+    <w:p>
+      <w:pPr>
+        <w:pStyle w:val="Compact"/>
+        <w:numPr>
           <w:numId w:val="1022"/>
-          <w:ilvl w:val="2"/>
-        </w:numPr>
-      </w:pPr>
-      <w:r>
-        <w:t xml:space="preserve">Exchange (switch) ions.</w:t>
-      </w:r>
-    </w:p>
-    <w:p>
-      <w:pPr>
-        <w:pStyle w:val="Compact"/>
-        <w:numPr>
-          <w:numId w:val="1023"/>
-          <w:ilvl w:val="3"/>
-        </w:numPr>
-      </w:pPr>
-      <w:r>
-        <w:t xml:space="preserve">Cation ((+) ion) from one reactant pairs up with the anion ((–) ion) from the other reactant</w:t>
-      </w:r>
-    </w:p>
-    <w:p>
-      <w:pPr>
-        <w:pStyle w:val="Compact"/>
-        <w:numPr>
-          <w:numId w:val="1022"/>
-          <w:ilvl w:val="2"/>
-        </w:numPr>
-      </w:pPr>
-      <w:r>
-        <w:t xml:space="preserve">Balance charges of combined ions to get the formula of each product.</w:t>
-      </w:r>
-    </w:p>
-    <w:p>
-      <w:pPr>
-        <w:pStyle w:val="Compact"/>
-        <w:numPr>
-          <w:numId w:val="1021"/>
           <w:ilvl w:val="1"/>
         </w:numPr>
       </w:pPr>
@@ -949,7 +949,7 @@
       <w:pPr>
         <w:pStyle w:val="Compact"/>
         <w:numPr>
-          <w:numId w:val="1024"/>
+          <w:numId w:val="1025"/>
           <w:ilvl w:val="2"/>
         </w:numPr>
       </w:pPr>
@@ -971,7 +971,7 @@
       <w:pPr>
         <w:pStyle w:val="Compact"/>
         <w:numPr>
-          <w:numId w:val="1025"/>
+          <w:numId w:val="1026"/>
           <w:ilvl w:val="0"/>
         </w:numPr>
       </w:pPr>
@@ -983,7 +983,7 @@
       <w:pPr>
         <w:pStyle w:val="Compact"/>
         <w:numPr>
-          <w:numId w:val="1026"/>
+          <w:numId w:val="1027"/>
           <w:ilvl w:val="1"/>
         </w:numPr>
       </w:pPr>
@@ -995,7 +995,7 @@
       <w:pPr>
         <w:pStyle w:val="Compact"/>
         <w:numPr>
-          <w:numId w:val="1026"/>
+          <w:numId w:val="1027"/>
           <w:ilvl w:val="1"/>
         </w:numPr>
       </w:pPr>
@@ -1017,7 +1017,7 @@
       <w:pPr>
         <w:pStyle w:val="Compact"/>
         <w:numPr>
-          <w:numId w:val="1027"/>
+          <w:numId w:val="1028"/>
           <w:ilvl w:val="0"/>
         </w:numPr>
       </w:pPr>
@@ -1029,7 +1029,7 @@
       <w:pPr>
         <w:pStyle w:val="Compact"/>
         <w:numPr>
-          <w:numId w:val="1027"/>
+          <w:numId w:val="1028"/>
           <w:ilvl w:val="0"/>
         </w:numPr>
       </w:pPr>
@@ -1090,7 +1090,7 @@
       <w:pPr>
         <w:pStyle w:val="Compact"/>
         <w:numPr>
-          <w:numId w:val="1028"/>
+          <w:numId w:val="1029"/>
           <w:ilvl w:val="0"/>
         </w:numPr>
       </w:pPr>
@@ -1102,7 +1102,7 @@
       <w:pPr>
         <w:pStyle w:val="Compact"/>
         <w:numPr>
-          <w:numId w:val="1028"/>
+          <w:numId w:val="1029"/>
           <w:ilvl w:val="0"/>
         </w:numPr>
       </w:pPr>
@@ -1124,7 +1124,7 @@
       <w:pPr>
         <w:pStyle w:val="Compact"/>
         <w:numPr>
-          <w:numId w:val="1029"/>
+          <w:numId w:val="1030"/>
           <w:ilvl w:val="0"/>
         </w:numPr>
       </w:pPr>
@@ -1146,7 +1146,7 @@
       <w:pPr>
         <w:pStyle w:val="Compact"/>
         <w:numPr>
-          <w:numId w:val="1030"/>
+          <w:numId w:val="1031"/>
           <w:ilvl w:val="0"/>
         </w:numPr>
       </w:pPr>
@@ -1158,7 +1158,7 @@
       <w:pPr>
         <w:pStyle w:val="Compact"/>
         <w:numPr>
-          <w:numId w:val="1030"/>
+          <w:numId w:val="1031"/>
           <w:ilvl w:val="0"/>
         </w:numPr>
       </w:pPr>
@@ -1197,7 +1197,7 @@
       <w:pPr>
         <w:pStyle w:val="Compact"/>
         <w:numPr>
-          <w:numId w:val="1030"/>
+          <w:numId w:val="1031"/>
           <w:ilvl w:val="0"/>
         </w:numPr>
       </w:pPr>
@@ -1209,7 +1209,7 @@
       <w:pPr>
         <w:pStyle w:val="Compact"/>
         <w:numPr>
-          <w:numId w:val="1030"/>
+          <w:numId w:val="1031"/>
           <w:ilvl w:val="0"/>
         </w:numPr>
       </w:pPr>
@@ -1221,7 +1221,7 @@
       <w:pPr>
         <w:pStyle w:val="Compact"/>
         <w:numPr>
-          <w:numId w:val="1030"/>
+          <w:numId w:val="1031"/>
           <w:ilvl w:val="0"/>
         </w:numPr>
       </w:pPr>
@@ -1243,7 +1243,7 @@
       <w:pPr>
         <w:pStyle w:val="Compact"/>
         <w:numPr>
-          <w:numId w:val="1031"/>
+          <w:numId w:val="1032"/>
           <w:ilvl w:val="0"/>
         </w:numPr>
       </w:pPr>
@@ -1255,7 +1255,7 @@
       <w:pPr>
         <w:pStyle w:val="Compact"/>
         <w:numPr>
-          <w:numId w:val="1031"/>
+          <w:numId w:val="1032"/>
           <w:ilvl w:val="0"/>
         </w:numPr>
       </w:pPr>
@@ -1267,36 +1267,12 @@
       <w:pPr>
         <w:pStyle w:val="Compact"/>
         <w:numPr>
-          <w:numId w:val="1032"/>
+          <w:numId w:val="1033"/>
           <w:ilvl w:val="1"/>
         </w:numPr>
       </w:pPr>
       <w:r>
         <w:t xml:space="preserve">Aqueous (aq) strong electrolytes are written as ions.</w:t>
-      </w:r>
-    </w:p>
-    <w:p>
-      <w:pPr>
-        <w:pStyle w:val="Compact"/>
-        <w:numPr>
-          <w:numId w:val="1033"/>
-          <w:ilvl w:val="2"/>
-        </w:numPr>
-      </w:pPr>
-      <w:r>
-        <w:t xml:space="preserve">Soluble salts, strong acids, strong bases</w:t>
-      </w:r>
-    </w:p>
-    <w:p>
-      <w:pPr>
-        <w:pStyle w:val="Compact"/>
-        <w:numPr>
-          <w:numId w:val="1032"/>
-          <w:ilvl w:val="1"/>
-        </w:numPr>
-      </w:pPr>
-      <w:r>
-        <w:t xml:space="preserve">Insoluble substances, weak electrolytes, and nonelectrolytes are written in molecule form.</w:t>
       </w:r>
     </w:p>
     <w:p>
@@ -1308,6 +1284,30 @@
         </w:numPr>
       </w:pPr>
       <w:r>
+        <w:t xml:space="preserve">Soluble salts, strong acids, strong bases</w:t>
+      </w:r>
+    </w:p>
+    <w:p>
+      <w:pPr>
+        <w:pStyle w:val="Compact"/>
+        <w:numPr>
+          <w:numId w:val="1033"/>
+          <w:ilvl w:val="1"/>
+        </w:numPr>
+      </w:pPr>
+      <w:r>
+        <w:t xml:space="preserve">Insoluble substances, weak electrolytes, and nonelectrolytes are written in molecule form.</w:t>
+      </w:r>
+    </w:p>
+    <w:p>
+      <w:pPr>
+        <w:pStyle w:val="Compact"/>
+        <w:numPr>
+          <w:numId w:val="1035"/>
+          <w:ilvl w:val="2"/>
+        </w:numPr>
+      </w:pPr>
+      <w:r>
         <w:t xml:space="preserve">Solids (s), liquids (l), and gases (g) are not dissolved, this is why they are in a molecule form.</w:t>
       </w:r>
     </w:p>
@@ -1315,7 +1315,7 @@
       <w:pPr>
         <w:pStyle w:val="Compact"/>
         <w:numPr>
-          <w:numId w:val="1031"/>
+          <w:numId w:val="1032"/>
           <w:ilvl w:val="0"/>
         </w:numPr>
       </w:pPr>
@@ -1327,7 +1327,7 @@
       <w:pPr>
         <w:pStyle w:val="Compact"/>
         <w:numPr>
-          <w:numId w:val="1035"/>
+          <w:numId w:val="1036"/>
           <w:ilvl w:val="1"/>
         </w:numPr>
       </w:pPr>
@@ -1349,7 +1349,7 @@
       <w:pPr>
         <w:pStyle w:val="Compact"/>
         <w:numPr>
-          <w:numId w:val="1036"/>
+          <w:numId w:val="1037"/>
           <w:ilvl w:val="0"/>
         </w:numPr>
       </w:pPr>
@@ -1361,7 +1361,7 @@
       <w:pPr>
         <w:pStyle w:val="Compact"/>
         <w:numPr>
-          <w:numId w:val="1036"/>
+          <w:numId w:val="1037"/>
           <w:ilvl w:val="0"/>
         </w:numPr>
       </w:pPr>
@@ -1388,7 +1388,7 @@
       <w:pPr>
         <w:pStyle w:val="Compact"/>
         <w:numPr>
-          <w:numId w:val="1037"/>
+          <w:numId w:val="1038"/>
           <w:ilvl w:val="1"/>
         </w:numPr>
       </w:pPr>
@@ -1439,7 +1439,7 @@
       <w:pPr>
         <w:pStyle w:val="Compact"/>
         <w:numPr>
-          <w:numId w:val="1037"/>
+          <w:numId w:val="1038"/>
           <w:ilvl w:val="1"/>
         </w:numPr>
       </w:pPr>
@@ -1451,7 +1451,7 @@
       <w:pPr>
         <w:pStyle w:val="Compact"/>
         <w:numPr>
-          <w:numId w:val="1037"/>
+          <w:numId w:val="1038"/>
           <w:ilvl w:val="1"/>
         </w:numPr>
       </w:pPr>
@@ -1473,7 +1473,7 @@
       <w:pPr>
         <w:pStyle w:val="Compact"/>
         <w:numPr>
-          <w:numId w:val="1038"/>
+          <w:numId w:val="1039"/>
           <w:ilvl w:val="0"/>
         </w:numPr>
       </w:pPr>
@@ -1485,7 +1485,7 @@
       <w:pPr>
         <w:pStyle w:val="Compact"/>
         <w:numPr>
-          <w:numId w:val="1038"/>
+          <w:numId w:val="1039"/>
           <w:ilvl w:val="0"/>
         </w:numPr>
       </w:pPr>
@@ -1536,7 +1536,7 @@
       <w:pPr>
         <w:pStyle w:val="Compact"/>
         <w:numPr>
-          <w:numId w:val="1038"/>
+          <w:numId w:val="1039"/>
           <w:ilvl w:val="0"/>
         </w:numPr>
       </w:pPr>
@@ -1560,19 +1560,19 @@
       <w:pPr>
         <w:pStyle w:val="Compact"/>
         <w:numPr>
+          <w:numId w:val="1040"/>
+          <w:ilvl w:val="1"/>
+        </w:numPr>
+      </w:pPr>
+      <w:r>
+        <w:t xml:space="preserve">2 OH−(aq) + Mg2+(aq) → Mg(OH)2(s)</w:t>
+      </w:r>
+    </w:p>
+    <w:p>
+      <w:pPr>
+        <w:pStyle w:val="Compact"/>
+        <w:numPr>
           <w:numId w:val="1039"/>
-          <w:ilvl w:val="1"/>
-        </w:numPr>
-      </w:pPr>
-      <w:r>
-        <w:t xml:space="preserve">2 OH−(aq) + Mg2+(aq) → Mg(OH)2(s)</w:t>
-      </w:r>
-    </w:p>
-    <w:p>
-      <w:pPr>
-        <w:pStyle w:val="Compact"/>
-        <w:numPr>
-          <w:numId w:val="1038"/>
           <w:ilvl w:val="0"/>
         </w:numPr>
       </w:pPr>
@@ -1609,7 +1609,7 @@
       <w:pPr>
         <w:pStyle w:val="Compact"/>
         <w:numPr>
-          <w:numId w:val="1040"/>
+          <w:numId w:val="1041"/>
           <w:ilvl w:val="0"/>
         </w:numPr>
       </w:pPr>
@@ -1621,7 +1621,7 @@
       <w:pPr>
         <w:pStyle w:val="Compact"/>
         <w:numPr>
-          <w:numId w:val="1040"/>
+          <w:numId w:val="1041"/>
           <w:ilvl w:val="0"/>
         </w:numPr>
       </w:pPr>
@@ -1633,7 +1633,7 @@
       <w:pPr>
         <w:pStyle w:val="Compact"/>
         <w:numPr>
-          <w:numId w:val="1041"/>
+          <w:numId w:val="1042"/>
           <w:ilvl w:val="1"/>
         </w:numPr>
       </w:pPr>
@@ -1684,7 +1684,7 @@
       <w:pPr>
         <w:pStyle w:val="Compact"/>
         <w:numPr>
-          <w:numId w:val="1040"/>
+          <w:numId w:val="1041"/>
           <w:ilvl w:val="0"/>
         </w:numPr>
       </w:pPr>
@@ -1696,7 +1696,7 @@
       <w:pPr>
         <w:pStyle w:val="Compact"/>
         <w:numPr>
-          <w:numId w:val="1042"/>
+          <w:numId w:val="1043"/>
           <w:ilvl w:val="1"/>
         </w:numPr>
       </w:pPr>
@@ -1747,7 +1747,7 @@
       <w:pPr>
         <w:pStyle w:val="Compact"/>
         <w:numPr>
-          <w:numId w:val="1040"/>
+          <w:numId w:val="1041"/>
           <w:ilvl w:val="0"/>
         </w:numPr>
       </w:pPr>
@@ -1759,7 +1759,7 @@
       <w:pPr>
         <w:pStyle w:val="Compact"/>
         <w:numPr>
-          <w:numId w:val="1043"/>
+          <w:numId w:val="1044"/>
           <w:ilvl w:val="1"/>
         </w:numPr>
       </w:pPr>
@@ -1820,7 +1820,7 @@
       <w:pPr>
         <w:pStyle w:val="Compact"/>
         <w:numPr>
-          <w:numId w:val="1044"/>
+          <w:numId w:val="1045"/>
           <w:ilvl w:val="0"/>
         </w:numPr>
       </w:pPr>
@@ -1832,7 +1832,7 @@
       <w:pPr>
         <w:pStyle w:val="Compact"/>
         <w:numPr>
-          <w:numId w:val="1044"/>
+          <w:numId w:val="1045"/>
           <w:ilvl w:val="0"/>
         </w:numPr>
       </w:pPr>
@@ -1844,7 +1844,7 @@
       <w:pPr>
         <w:pStyle w:val="Compact"/>
         <w:numPr>
-          <w:numId w:val="1045"/>
+          <w:numId w:val="1046"/>
           <w:ilvl w:val="1"/>
         </w:numPr>
       </w:pPr>
@@ -1895,7 +1895,7 @@
       <w:pPr>
         <w:pStyle w:val="Compact"/>
         <w:numPr>
-          <w:numId w:val="1044"/>
+          <w:numId w:val="1045"/>
           <w:ilvl w:val="0"/>
         </w:numPr>
       </w:pPr>
@@ -1907,7 +1907,7 @@
       <w:pPr>
         <w:pStyle w:val="Compact"/>
         <w:numPr>
-          <w:numId w:val="1046"/>
+          <w:numId w:val="1047"/>
           <w:ilvl w:val="1"/>
         </w:numPr>
       </w:pPr>
@@ -1958,7 +1958,7 @@
       <w:pPr>
         <w:pStyle w:val="Compact"/>
         <w:numPr>
-          <w:numId w:val="1044"/>
+          <w:numId w:val="1045"/>
           <w:ilvl w:val="0"/>
         </w:numPr>
       </w:pPr>
@@ -1970,7 +1970,7 @@
       <w:pPr>
         <w:pStyle w:val="Compact"/>
         <w:numPr>
-          <w:numId w:val="1047"/>
+          <w:numId w:val="1048"/>
           <w:ilvl w:val="1"/>
         </w:numPr>
       </w:pPr>
@@ -2031,7 +2031,7 @@
       <w:pPr>
         <w:pStyle w:val="Compact"/>
         <w:numPr>
-          <w:numId w:val="1048"/>
+          <w:numId w:val="1049"/>
           <w:ilvl w:val="0"/>
         </w:numPr>
       </w:pPr>
@@ -2043,7 +2043,7 @@
       <w:pPr>
         <w:pStyle w:val="Compact"/>
         <w:numPr>
-          <w:numId w:val="1048"/>
+          <w:numId w:val="1049"/>
           <w:ilvl w:val="0"/>
         </w:numPr>
       </w:pPr>
@@ -2065,7 +2065,7 @@
       <w:pPr>
         <w:pStyle w:val="Compact"/>
         <w:numPr>
-          <w:numId w:val="1049"/>
+          <w:numId w:val="1050"/>
           <w:ilvl w:val="0"/>
         </w:numPr>
       </w:pPr>
@@ -2077,7 +2077,7 @@
       <w:pPr>
         <w:pStyle w:val="Compact"/>
         <w:numPr>
-          <w:numId w:val="1049"/>
+          <w:numId w:val="1050"/>
           <w:ilvl w:val="0"/>
         </w:numPr>
       </w:pPr>
@@ -2089,7 +2089,7 @@
       <w:pPr>
         <w:pStyle w:val="Compact"/>
         <w:numPr>
-          <w:numId w:val="1050"/>
+          <w:numId w:val="1051"/>
           <w:ilvl w:val="1"/>
         </w:numPr>
       </w:pPr>
@@ -2101,7 +2101,7 @@
       <w:pPr>
         <w:pStyle w:val="Compact"/>
         <w:numPr>
-          <w:numId w:val="1050"/>
+          <w:numId w:val="1051"/>
           <w:ilvl w:val="1"/>
         </w:numPr>
       </w:pPr>
@@ -2113,7 +2113,7 @@
       <w:pPr>
         <w:pStyle w:val="Compact"/>
         <w:numPr>
-          <w:numId w:val="1050"/>
+          <w:numId w:val="1051"/>
           <w:ilvl w:val="1"/>
         </w:numPr>
       </w:pPr>
@@ -2125,7 +2125,7 @@
       <w:pPr>
         <w:pStyle w:val="Compact"/>
         <w:numPr>
-          <w:numId w:val="1050"/>
+          <w:numId w:val="1051"/>
           <w:ilvl w:val="1"/>
         </w:numPr>
       </w:pPr>
@@ -2137,7 +2137,7 @@
       <w:pPr>
         <w:pStyle w:val="Compact"/>
         <w:numPr>
-          <w:numId w:val="1050"/>
+          <w:numId w:val="1051"/>
           <w:ilvl w:val="1"/>
         </w:numPr>
       </w:pPr>
@@ -2157,7 +2157,7 @@
       <w:pPr>
         <w:pStyle w:val="Compact"/>
         <w:numPr>
-          <w:numId w:val="1051"/>
+          <w:numId w:val="1052"/>
           <w:ilvl w:val="0"/>
         </w:numPr>
       </w:pPr>
@@ -2184,7 +2184,7 @@
       <w:pPr>
         <w:pStyle w:val="Compact"/>
         <w:numPr>
-          <w:numId w:val="1052"/>
+          <w:numId w:val="1053"/>
           <w:ilvl w:val="0"/>
         </w:numPr>
       </w:pPr>
@@ -2196,7 +2196,7 @@
       <w:pPr>
         <w:pStyle w:val="Compact"/>
         <w:numPr>
-          <w:numId w:val="1052"/>
+          <w:numId w:val="1053"/>
           <w:ilvl w:val="0"/>
         </w:numPr>
       </w:pPr>
@@ -2208,7 +2208,7 @@
       <w:pPr>
         <w:pStyle w:val="Compact"/>
         <w:numPr>
-          <w:numId w:val="1053"/>
+          <w:numId w:val="1054"/>
           <w:ilvl w:val="1"/>
         </w:numPr>
       </w:pPr>
@@ -2259,7 +2259,7 @@
       <w:pPr>
         <w:pStyle w:val="Compact"/>
         <w:numPr>
-          <w:numId w:val="1053"/>
+          <w:numId w:val="1054"/>
           <w:ilvl w:val="1"/>
         </w:numPr>
       </w:pPr>
@@ -2310,7 +2310,7 @@
       <w:pPr>
         <w:pStyle w:val="Compact"/>
         <w:numPr>
-          <w:numId w:val="1052"/>
+          <w:numId w:val="1053"/>
           <w:ilvl w:val="0"/>
         </w:numPr>
       </w:pPr>
@@ -2322,7 +2322,7 @@
       <w:pPr>
         <w:pStyle w:val="Compact"/>
         <w:numPr>
-          <w:numId w:val="1054"/>
+          <w:numId w:val="1055"/>
           <w:ilvl w:val="1"/>
         </w:numPr>
       </w:pPr>
@@ -2334,7 +2334,7 @@
       <w:pPr>
         <w:pStyle w:val="Compact"/>
         <w:numPr>
-          <w:numId w:val="1055"/>
+          <w:numId w:val="1056"/>
           <w:ilvl w:val="2"/>
         </w:numPr>
       </w:pPr>
@@ -2346,7 +2346,7 @@
       <w:pPr>
         <w:pStyle w:val="Compact"/>
         <w:numPr>
-          <w:numId w:val="1055"/>
+          <w:numId w:val="1056"/>
           <w:ilvl w:val="2"/>
         </w:numPr>
       </w:pPr>
@@ -2358,7 +2358,7 @@
       <w:pPr>
         <w:pStyle w:val="Compact"/>
         <w:numPr>
-          <w:numId w:val="1052"/>
+          <w:numId w:val="1053"/>
           <w:ilvl w:val="0"/>
         </w:numPr>
       </w:pPr>
@@ -2370,7 +2370,7 @@
       <w:pPr>
         <w:pStyle w:val="Compact"/>
         <w:numPr>
-          <w:numId w:val="1056"/>
+          <w:numId w:val="1057"/>
           <w:ilvl w:val="1"/>
         </w:numPr>
       </w:pPr>
@@ -2382,7 +2382,7 @@
       <w:pPr>
         <w:pStyle w:val="Compact"/>
         <w:numPr>
-          <w:numId w:val="1056"/>
+          <w:numId w:val="1057"/>
           <w:ilvl w:val="1"/>
         </w:numPr>
       </w:pPr>
@@ -2404,7 +2404,7 @@
       <w:pPr>
         <w:pStyle w:val="Compact"/>
         <w:numPr>
-          <w:numId w:val="1057"/>
+          <w:numId w:val="1058"/>
           <w:ilvl w:val="0"/>
         </w:numPr>
       </w:pPr>
@@ -2416,7 +2416,7 @@
       <w:pPr>
         <w:pStyle w:val="Compact"/>
         <w:numPr>
-          <w:numId w:val="1057"/>
+          <w:numId w:val="1058"/>
           <w:ilvl w:val="0"/>
         </w:numPr>
       </w:pPr>
@@ -2428,79 +2428,79 @@
       <w:pPr>
         <w:pStyle w:val="Compact"/>
         <w:numPr>
+          <w:numId w:val="1059"/>
+          <w:ilvl w:val="1"/>
+        </w:numPr>
+      </w:pPr>
+      <w:r>
+        <w:t xml:space="preserve">Acid: Substance that produces H+</w:t>
+      </w:r>
+    </w:p>
+    <w:p>
+      <w:pPr>
+        <w:pStyle w:val="Compact"/>
+        <w:numPr>
+          <w:numId w:val="1059"/>
+          <w:ilvl w:val="1"/>
+        </w:numPr>
+      </w:pPr>
+      <w:r>
+        <w:t xml:space="preserve">HCl(aq) -&gt; H+(aq) + Cl–(aq)</w:t>
+      </w:r>
+    </w:p>
+    <w:p>
+      <w:pPr>
+        <w:pStyle w:val="Compact"/>
+        <w:numPr>
+          <w:numId w:val="1060"/>
+          <w:ilvl w:val="2"/>
+        </w:numPr>
+      </w:pPr>
+      <w:r>
+        <w:t xml:space="preserve">Polyprotic acids</w:t>
+      </w:r>
+    </w:p>
+    <w:p>
+      <w:pPr>
+        <w:pStyle w:val="Compact"/>
+        <w:numPr>
+          <w:numId w:val="1061"/>
+          <w:ilvl w:val="3"/>
+        </w:numPr>
+      </w:pPr>
+      <w:r>
+        <w:t xml:space="preserve">These acids contain more than one ionizable proton and release them sequentially.</w:t>
+      </w:r>
+    </w:p>
+    <w:p>
+      <w:pPr>
+        <w:pStyle w:val="Compact"/>
+        <w:numPr>
+          <w:numId w:val="1061"/>
+          <w:ilvl w:val="3"/>
+        </w:numPr>
+      </w:pPr>
+      <w:r>
+        <w:t xml:space="preserve">For example, sulfuric acid, H2SO4, is a diprotic acid.</w:t>
+      </w:r>
+    </w:p>
+    <w:p>
+      <w:pPr>
+        <w:pStyle w:val="Compact"/>
+        <w:numPr>
+          <w:numId w:val="1061"/>
+          <w:ilvl w:val="3"/>
+        </w:numPr>
+      </w:pPr>
+      <w:r>
+        <w:t xml:space="preserve">It is strong in its first ionizable proton, but weak in its second.</w:t>
+      </w:r>
+    </w:p>
+    <w:p>
+      <w:pPr>
+        <w:pStyle w:val="Compact"/>
+        <w:numPr>
           <w:numId w:val="1058"/>
-          <w:ilvl w:val="1"/>
-        </w:numPr>
-      </w:pPr>
-      <w:r>
-        <w:t xml:space="preserve">Acid: Substance that produces H+</w:t>
-      </w:r>
-    </w:p>
-    <w:p>
-      <w:pPr>
-        <w:pStyle w:val="Compact"/>
-        <w:numPr>
-          <w:numId w:val="1058"/>
-          <w:ilvl w:val="1"/>
-        </w:numPr>
-      </w:pPr>
-      <w:r>
-        <w:t xml:space="preserve">HCl(aq) -&gt; H+(aq) + Cl–(aq)</w:t>
-      </w:r>
-    </w:p>
-    <w:p>
-      <w:pPr>
-        <w:pStyle w:val="Compact"/>
-        <w:numPr>
-          <w:numId w:val="1059"/>
-          <w:ilvl w:val="2"/>
-        </w:numPr>
-      </w:pPr>
-      <w:r>
-        <w:t xml:space="preserve">Polyprotic acids</w:t>
-      </w:r>
-    </w:p>
-    <w:p>
-      <w:pPr>
-        <w:pStyle w:val="Compact"/>
-        <w:numPr>
-          <w:numId w:val="1060"/>
-          <w:ilvl w:val="3"/>
-        </w:numPr>
-      </w:pPr>
-      <w:r>
-        <w:t xml:space="preserve">These acids contain more than one ionizable proton and release them sequentially.</w:t>
-      </w:r>
-    </w:p>
-    <w:p>
-      <w:pPr>
-        <w:pStyle w:val="Compact"/>
-        <w:numPr>
-          <w:numId w:val="1060"/>
-          <w:ilvl w:val="3"/>
-        </w:numPr>
-      </w:pPr>
-      <w:r>
-        <w:t xml:space="preserve">For example, sulfuric acid, H2SO4, is a diprotic acid.</w:t>
-      </w:r>
-    </w:p>
-    <w:p>
-      <w:pPr>
-        <w:pStyle w:val="Compact"/>
-        <w:numPr>
-          <w:numId w:val="1060"/>
-          <w:ilvl w:val="3"/>
-        </w:numPr>
-      </w:pPr>
-      <w:r>
-        <w:t xml:space="preserve">It is strong in its first ionizable proton, but weak in its second.</w:t>
-      </w:r>
-    </w:p>
-    <w:p>
-      <w:pPr>
-        <w:pStyle w:val="Compact"/>
-        <w:numPr>
-          <w:numId w:val="1057"/>
           <w:ilvl w:val="0"/>
         </w:numPr>
       </w:pPr>
@@ -2512,7 +2512,7 @@
       <w:pPr>
         <w:pStyle w:val="Compact"/>
         <w:numPr>
-          <w:numId w:val="1061"/>
+          <w:numId w:val="1062"/>
           <w:ilvl w:val="1"/>
         </w:numPr>
       </w:pPr>
@@ -2534,7 +2534,7 @@
       <w:pPr>
         <w:pStyle w:val="Compact"/>
         <w:numPr>
-          <w:numId w:val="1062"/>
+          <w:numId w:val="1063"/>
           <w:ilvl w:val="0"/>
         </w:numPr>
       </w:pPr>
@@ -2546,7 +2546,7 @@
       <w:pPr>
         <w:pStyle w:val="Compact"/>
         <w:numPr>
-          <w:numId w:val="1062"/>
+          <w:numId w:val="1063"/>
           <w:ilvl w:val="0"/>
         </w:numPr>
       </w:pPr>
@@ -2607,7 +2607,7 @@
       <w:pPr>
         <w:pStyle w:val="Compact"/>
         <w:numPr>
-          <w:numId w:val="1063"/>
+          <w:numId w:val="1064"/>
           <w:ilvl w:val="0"/>
         </w:numPr>
       </w:pPr>
@@ -2619,7 +2619,7 @@
       <w:pPr>
         <w:pStyle w:val="Compact"/>
         <w:numPr>
-          <w:numId w:val="1063"/>
+          <w:numId w:val="1064"/>
           <w:ilvl w:val="0"/>
         </w:numPr>
       </w:pPr>
@@ -2631,90 +2631,90 @@
       <w:pPr>
         <w:pStyle w:val="Compact"/>
         <w:numPr>
+          <w:numId w:val="1065"/>
+          <w:ilvl w:val="1"/>
+        </w:numPr>
+      </w:pPr>
+      <w:r>
+        <w:t xml:space="preserve">Have H+1 cation and nonmetal anion</w:t>
+      </w:r>
+    </w:p>
+    <w:p>
+      <w:pPr>
+        <w:pStyle w:val="Compact"/>
+        <w:numPr>
+          <w:numId w:val="1065"/>
+          <w:ilvl w:val="1"/>
+        </w:numPr>
+      </w:pPr>
+      <w:r>
+        <w:t xml:space="preserve">Example:</w:t>
+      </w:r>
+    </w:p>
+    <w:p>
+      <w:pPr>
+        <w:pStyle w:val="Compact"/>
+        <w:numPr>
+          <w:numId w:val="1066"/>
+          <w:ilvl w:val="2"/>
+        </w:numPr>
+      </w:pPr>
+      <w:r>
+        <w:t xml:space="preserve">HCl(aq) hydrochloric acid, HF(aq) hydrofluoric acid</w:t>
+      </w:r>
+    </w:p>
+    <w:p>
+      <w:pPr>
+        <w:pStyle w:val="Compact"/>
+        <w:numPr>
           <w:numId w:val="1064"/>
-          <w:ilvl w:val="1"/>
-        </w:numPr>
-      </w:pPr>
-      <w:r>
-        <w:t xml:space="preserve">Have H+1 cation and nonmetal anion</w:t>
-      </w:r>
-    </w:p>
-    <w:p>
-      <w:pPr>
-        <w:pStyle w:val="Compact"/>
+          <w:ilvl w:val="0"/>
+        </w:numPr>
+      </w:pPr>
+      <w:r>
+        <w:t xml:space="preserve">Oxyacids:</w:t>
+      </w:r>
+    </w:p>
+    <w:p>
+      <w:pPr>
+        <w:pStyle w:val="Compact"/>
+        <w:numPr>
+          <w:numId w:val="1067"/>
+          <w:ilvl w:val="1"/>
+        </w:numPr>
+      </w:pPr>
+      <w:r>
+        <w:t xml:space="preserve">Have H+ cation and polyatomic anion</w:t>
+      </w:r>
+    </w:p>
+    <w:p>
+      <w:pPr>
+        <w:pStyle w:val="Compact"/>
+        <w:numPr>
+          <w:numId w:val="1067"/>
+          <w:ilvl w:val="1"/>
+        </w:numPr>
+      </w:pPr>
+      <w:r>
+        <w:t xml:space="preserve">Example:</w:t>
+      </w:r>
+    </w:p>
+    <w:p>
+      <w:pPr>
+        <w:pStyle w:val="Compact"/>
+        <w:numPr>
+          <w:numId w:val="1068"/>
+          <w:ilvl w:val="2"/>
+        </w:numPr>
+      </w:pPr>
+      <w:r>
+        <w:t xml:space="preserve">HNO3 (nitric acid), H2SO4 (sulfuric acid)</w:t>
+      </w:r>
+    </w:p>
+    <w:p>
+      <w:pPr>
         <w:numPr>
           <w:numId w:val="1064"/>
-          <w:ilvl w:val="1"/>
-        </w:numPr>
-      </w:pPr>
-      <w:r>
-        <w:t xml:space="preserve">Example:</w:t>
-      </w:r>
-    </w:p>
-    <w:p>
-      <w:pPr>
-        <w:pStyle w:val="Compact"/>
-        <w:numPr>
-          <w:numId w:val="1065"/>
-          <w:ilvl w:val="2"/>
-        </w:numPr>
-      </w:pPr>
-      <w:r>
-        <w:t xml:space="preserve">HCl(aq) hydrochloric acid, HF(aq) hydrofluoric acid</w:t>
-      </w:r>
-    </w:p>
-    <w:p>
-      <w:pPr>
-        <w:pStyle w:val="Compact"/>
-        <w:numPr>
-          <w:numId w:val="1063"/>
-          <w:ilvl w:val="0"/>
-        </w:numPr>
-      </w:pPr>
-      <w:r>
-        <w:t xml:space="preserve">Oxyacids:</w:t>
-      </w:r>
-    </w:p>
-    <w:p>
-      <w:pPr>
-        <w:pStyle w:val="Compact"/>
-        <w:numPr>
-          <w:numId w:val="1066"/>
-          <w:ilvl w:val="1"/>
-        </w:numPr>
-      </w:pPr>
-      <w:r>
-        <w:t xml:space="preserve">Have H+ cation and polyatomic anion</w:t>
-      </w:r>
-    </w:p>
-    <w:p>
-      <w:pPr>
-        <w:pStyle w:val="Compact"/>
-        <w:numPr>
-          <w:numId w:val="1066"/>
-          <w:ilvl w:val="1"/>
-        </w:numPr>
-      </w:pPr>
-      <w:r>
-        <w:t xml:space="preserve">Example:</w:t>
-      </w:r>
-    </w:p>
-    <w:p>
-      <w:pPr>
-        <w:pStyle w:val="Compact"/>
-        <w:numPr>
-          <w:numId w:val="1067"/>
-          <w:ilvl w:val="2"/>
-        </w:numPr>
-      </w:pPr>
-      <w:r>
-        <w:t xml:space="preserve">HNO3 (nitric acid), H2SO4 (sulfuric acid)</w:t>
-      </w:r>
-    </w:p>
-    <w:p>
-      <w:pPr>
-        <w:numPr>
-          <w:numId w:val="1063"/>
           <w:ilvl w:val="0"/>
         </w:numPr>
       </w:pPr>
@@ -2765,7 +2765,7 @@
       <w:pPr>
         <w:pStyle w:val="Compact"/>
         <w:numPr>
-          <w:numId w:val="1063"/>
+          <w:numId w:val="1064"/>
           <w:ilvl w:val="0"/>
         </w:numPr>
       </w:pPr>
@@ -2792,7 +2792,7 @@
       <w:pPr>
         <w:pStyle w:val="Compact"/>
         <w:numPr>
-          <w:numId w:val="1068"/>
+          <w:numId w:val="1069"/>
           <w:ilvl w:val="0"/>
         </w:numPr>
       </w:pPr>
@@ -2804,7 +2804,7 @@
       <w:pPr>
         <w:pStyle w:val="Compact"/>
         <w:numPr>
-          <w:numId w:val="1068"/>
+          <w:numId w:val="1069"/>
           <w:ilvl w:val="0"/>
         </w:numPr>
       </w:pPr>
@@ -2816,7 +2816,7 @@
       <w:pPr>
         <w:pStyle w:val="Compact"/>
         <w:numPr>
-          <w:numId w:val="1068"/>
+          <w:numId w:val="1069"/>
           <w:ilvl w:val="0"/>
         </w:numPr>
       </w:pPr>
@@ -2828,7 +2828,7 @@
       <w:pPr>
         <w:pStyle w:val="Compact"/>
         <w:numPr>
-          <w:numId w:val="1068"/>
+          <w:numId w:val="1069"/>
           <w:ilvl w:val="0"/>
         </w:numPr>
       </w:pPr>
@@ -2840,7 +2840,7 @@
       <w:pPr>
         <w:pStyle w:val="Compact"/>
         <w:numPr>
-          <w:numId w:val="1068"/>
+          <w:numId w:val="1069"/>
           <w:ilvl w:val="0"/>
         </w:numPr>
       </w:pPr>
@@ -2852,7 +2852,7 @@
       <w:pPr>
         <w:pStyle w:val="Compact"/>
         <w:numPr>
-          <w:numId w:val="1068"/>
+          <w:numId w:val="1069"/>
           <w:ilvl w:val="0"/>
         </w:numPr>
       </w:pPr>
@@ -2864,55 +2864,55 @@
       <w:pPr>
         <w:pStyle w:val="Compact"/>
         <w:numPr>
+          <w:numId w:val="1070"/>
+          <w:ilvl w:val="1"/>
+        </w:numPr>
+      </w:pPr>
+      <w:r>
+        <w:t xml:space="preserve">What is the name of HI(aq)?</w:t>
+      </w:r>
+    </w:p>
+    <w:p>
+      <w:pPr>
+        <w:pStyle w:val="Compact"/>
+        <w:numPr>
+          <w:numId w:val="1070"/>
+          <w:ilvl w:val="1"/>
+        </w:numPr>
+      </w:pPr>
+      <w:r>
+        <w:t xml:space="preserve">The H in the formula is Hydro.</w:t>
+      </w:r>
+    </w:p>
+    <w:p>
+      <w:pPr>
+        <w:pStyle w:val="Compact"/>
+        <w:numPr>
+          <w:numId w:val="1070"/>
+          <w:ilvl w:val="1"/>
+        </w:numPr>
+      </w:pPr>
+      <w:r>
+        <w:t xml:space="preserve">The I (nonmetal in the formula) is iodine changed to iodic.</w:t>
+      </w:r>
+    </w:p>
+    <w:p>
+      <w:pPr>
+        <w:pStyle w:val="Compact"/>
+        <w:numPr>
+          <w:numId w:val="1070"/>
+          <w:ilvl w:val="1"/>
+        </w:numPr>
+      </w:pPr>
+      <w:r>
+        <w:t xml:space="preserve">The name is hydroiodic acid.</w:t>
+      </w:r>
+    </w:p>
+    <w:p>
+      <w:pPr>
+        <w:pStyle w:val="Compact"/>
+        <w:numPr>
           <w:numId w:val="1069"/>
-          <w:ilvl w:val="1"/>
-        </w:numPr>
-      </w:pPr>
-      <w:r>
-        <w:t xml:space="preserve">What is the name of HI(aq)?</w:t>
-      </w:r>
-    </w:p>
-    <w:p>
-      <w:pPr>
-        <w:pStyle w:val="Compact"/>
-        <w:numPr>
-          <w:numId w:val="1069"/>
-          <w:ilvl w:val="1"/>
-        </w:numPr>
-      </w:pPr>
-      <w:r>
-        <w:t xml:space="preserve">The H in the formula is Hydro.</w:t>
-      </w:r>
-    </w:p>
-    <w:p>
-      <w:pPr>
-        <w:pStyle w:val="Compact"/>
-        <w:numPr>
-          <w:numId w:val="1069"/>
-          <w:ilvl w:val="1"/>
-        </w:numPr>
-      </w:pPr>
-      <w:r>
-        <w:t xml:space="preserve">The I (nonmetal in the formula) is iodine changed to iodic.</w:t>
-      </w:r>
-    </w:p>
-    <w:p>
-      <w:pPr>
-        <w:pStyle w:val="Compact"/>
-        <w:numPr>
-          <w:numId w:val="1069"/>
-          <w:ilvl w:val="1"/>
-        </w:numPr>
-      </w:pPr>
-      <w:r>
-        <w:t xml:space="preserve">The name is hydroiodic acid.</w:t>
-      </w:r>
-    </w:p>
-    <w:p>
-      <w:pPr>
-        <w:pStyle w:val="Compact"/>
-        <w:numPr>
-          <w:numId w:val="1068"/>
           <w:ilvl w:val="0"/>
         </w:numPr>
       </w:pPr>
@@ -2973,7 +2973,7 @@
       <w:pPr>
         <w:pStyle w:val="Compact"/>
         <w:numPr>
-          <w:numId w:val="1070"/>
+          <w:numId w:val="1071"/>
           <w:ilvl w:val="0"/>
         </w:numPr>
       </w:pPr>
@@ -2985,7 +2985,7 @@
       <w:pPr>
         <w:pStyle w:val="Compact"/>
         <w:numPr>
-          <w:numId w:val="1070"/>
+          <w:numId w:val="1071"/>
           <w:ilvl w:val="0"/>
         </w:numPr>
       </w:pPr>
@@ -2997,7 +2997,7 @@
       <w:pPr>
         <w:pStyle w:val="Compact"/>
         <w:numPr>
-          <w:numId w:val="1071"/>
+          <w:numId w:val="1072"/>
           <w:ilvl w:val="1"/>
         </w:numPr>
       </w:pPr>
@@ -3009,7 +3009,7 @@
       <w:pPr>
         <w:pStyle w:val="Compact"/>
         <w:numPr>
-          <w:numId w:val="1071"/>
+          <w:numId w:val="1072"/>
           <w:ilvl w:val="1"/>
         </w:numPr>
       </w:pPr>
@@ -3021,7 +3021,7 @@
       <w:pPr>
         <w:pStyle w:val="Compact"/>
         <w:numPr>
-          <w:numId w:val="1071"/>
+          <w:numId w:val="1072"/>
           <w:ilvl w:val="1"/>
         </w:numPr>
       </w:pPr>
@@ -3033,7 +3033,7 @@
       <w:pPr>
         <w:pStyle w:val="Compact"/>
         <w:numPr>
-          <w:numId w:val="1072"/>
+          <w:numId w:val="1073"/>
           <w:ilvl w:val="2"/>
         </w:numPr>
       </w:pPr>
@@ -3045,7 +3045,7 @@
       <w:pPr>
         <w:pStyle w:val="Compact"/>
         <w:numPr>
-          <w:numId w:val="1072"/>
+          <w:numId w:val="1073"/>
           <w:ilvl w:val="2"/>
         </w:numPr>
       </w:pPr>
@@ -3096,7 +3096,7 @@
       <w:pPr>
         <w:pStyle w:val="Compact"/>
         <w:numPr>
-          <w:numId w:val="1070"/>
+          <w:numId w:val="1071"/>
           <w:ilvl w:val="0"/>
         </w:numPr>
       </w:pPr>
@@ -3108,7 +3108,7 @@
       <w:pPr>
         <w:pStyle w:val="Compact"/>
         <w:numPr>
-          <w:numId w:val="1073"/>
+          <w:numId w:val="1074"/>
           <w:ilvl w:val="1"/>
         </w:numPr>
       </w:pPr>
@@ -3120,7 +3120,7 @@
       <w:pPr>
         <w:pStyle w:val="Compact"/>
         <w:numPr>
-          <w:numId w:val="1073"/>
+          <w:numId w:val="1074"/>
           <w:ilvl w:val="1"/>
         </w:numPr>
       </w:pPr>
@@ -3132,7 +3132,7 @@
       <w:pPr>
         <w:pStyle w:val="Compact"/>
         <w:numPr>
-          <w:numId w:val="1073"/>
+          <w:numId w:val="1074"/>
           <w:ilvl w:val="1"/>
         </w:numPr>
       </w:pPr>
@@ -3144,19 +3144,19 @@
       <w:pPr>
         <w:pStyle w:val="Compact"/>
         <w:numPr>
+          <w:numId w:val="1075"/>
+          <w:ilvl w:val="2"/>
+        </w:numPr>
+      </w:pPr>
+      <w:r>
+        <w:t xml:space="preserve">SO3 2− is the sulfite ion, so it would become sulfurous.</w:t>
+      </w:r>
+    </w:p>
+    <w:p>
+      <w:pPr>
+        <w:pStyle w:val="Compact"/>
+        <w:numPr>
           <w:numId w:val="1074"/>
-          <w:ilvl w:val="2"/>
-        </w:numPr>
-      </w:pPr>
-      <w:r>
-        <w:t xml:space="preserve">SO3 2− is the sulfite ion, so it would become sulfurous.</w:t>
-      </w:r>
-    </w:p>
-    <w:p>
-      <w:pPr>
-        <w:pStyle w:val="Compact"/>
-        <w:numPr>
-          <w:numId w:val="1073"/>
           <w:ilvl w:val="1"/>
         </w:numPr>
       </w:pPr>
@@ -3207,7 +3207,7 @@
       <w:pPr>
         <w:pStyle w:val="Compact"/>
         <w:numPr>
-          <w:numId w:val="1070"/>
+          <w:numId w:val="1071"/>
           <w:ilvl w:val="0"/>
         </w:numPr>
       </w:pPr>
@@ -3449,7 +3449,7 @@
       <w:pPr>
         <w:pStyle w:val="Compact"/>
         <w:numPr>
-          <w:numId w:val="1075"/>
+          <w:numId w:val="1076"/>
           <w:ilvl w:val="0"/>
         </w:numPr>
       </w:pPr>
@@ -3461,7 +3461,7 @@
       <w:pPr>
         <w:pStyle w:val="Compact"/>
         <w:numPr>
-          <w:numId w:val="1075"/>
+          <w:numId w:val="1076"/>
           <w:ilvl w:val="0"/>
         </w:numPr>
       </w:pPr>
@@ -3478,7 +3478,7 @@
       <w:pPr>
         <w:pStyle w:val="Compact"/>
         <w:numPr>
-          <w:numId w:val="1076"/>
+          <w:numId w:val="1077"/>
           <w:ilvl w:val="0"/>
         </w:numPr>
       </w:pPr>
@@ -3490,7 +3490,7 @@
       <w:pPr>
         <w:pStyle w:val="Compact"/>
         <w:numPr>
-          <w:numId w:val="1076"/>
+          <w:numId w:val="1077"/>
           <w:ilvl w:val="0"/>
         </w:numPr>
       </w:pPr>
@@ -3614,7 +3614,7 @@
     </w:lvl>
   </w:abstractNum>
   <w:abstractNum w:abstractNumId="990">
-    <w:nsid w:val="60c697d0"/>
+    <w:nsid w:val="16e48c73"/>
     <w:multiLevelType w:val="multilevel"/>
     <w:lvl w:ilvl="0">
       <w:numFmt w:val="bullet"/>
@@ -3695,7 +3695,7 @@
     </w:lvl>
   </w:abstractNum>
   <w:abstractNum w:abstractNumId="991">
-    <w:nsid w:val="9ab78055"/>
+    <w:nsid w:val="8261eaa5"/>
     <w:multiLevelType w:val="multilevel"/>
     <w:lvl w:ilvl="0">
       <w:numFmt w:val="bullet"/>
@@ -3776,7 +3776,7 @@
     </w:lvl>
   </w:abstractNum>
   <w:abstractNum w:abstractNumId="99201">
-    <w:nsid w:val="8f7f68c7"/>
+    <w:nsid w:val="631dada5"/>
     <w:multiLevelType w:val="multilevel"/>
     <w:lvl w:ilvl="0">
       <w:start w:val="1"/>
@@ -3930,6 +3930,9 @@
     <w:abstractNumId w:val="991"/>
   </w:num>
   <w:num w:numId="1021">
+    <w:abstractNumId w:val="991"/>
+  </w:num>
+  <w:num w:numId="1022">
     <w:abstractNumId w:val="99201"/>
     <w:lvlOverride w:ilvl="0">
       <w:startOverride w:val="1"/>
@@ -3953,9 +3956,6 @@
       <w:startOverride w:val="1"/>
     </w:lvlOverride>
   </w:num>
-  <w:num w:numId="1022">
-    <w:abstractNumId w:val="991"/>
-  </w:num>
   <w:num w:numId="1023">
     <w:abstractNumId w:val="991"/>
   </w:num>
@@ -3966,6 +3966,9 @@
     <w:abstractNumId w:val="991"/>
   </w:num>
   <w:num w:numId="1026">
+    <w:abstractNumId w:val="991"/>
+  </w:num>
+  <w:num w:numId="1027">
     <w:abstractNumId w:val="99201"/>
     <w:lvlOverride w:ilvl="0">
       <w:startOverride w:val="1"/>
@@ -3989,9 +3992,6 @@
       <w:startOverride w:val="1"/>
     </w:lvlOverride>
   </w:num>
-  <w:num w:numId="1027">
-    <w:abstractNumId w:val="991"/>
-  </w:num>
   <w:num w:numId="1028">
     <w:abstractNumId w:val="991"/>
   </w:num>
@@ -4137,6 +4137,9 @@
     <w:abstractNumId w:val="991"/>
   </w:num>
   <w:num w:numId="1076">
+    <w:abstractNumId w:val="991"/>
+  </w:num>
+  <w:num w:numId="1077">
     <w:abstractNumId w:val="991"/>
   </w:num>
 </w:numbering>

--- a/assets/week-12-day-1-ch-9-pt-2.docx
+++ b/assets/week-12-day-1-ch-9-pt-2.docx
@@ -3614,7 +3614,7 @@
     </w:lvl>
   </w:abstractNum>
   <w:abstractNum w:abstractNumId="990">
-    <w:nsid w:val="16e48c73"/>
+    <w:nsid w:val="582b3af4"/>
     <w:multiLevelType w:val="multilevel"/>
     <w:lvl w:ilvl="0">
       <w:numFmt w:val="bullet"/>
@@ -3695,7 +3695,7 @@
     </w:lvl>
   </w:abstractNum>
   <w:abstractNum w:abstractNumId="991">
-    <w:nsid w:val="8261eaa5"/>
+    <w:nsid w:val="4236a336"/>
     <w:multiLevelType w:val="multilevel"/>
     <w:lvl w:ilvl="0">
       <w:numFmt w:val="bullet"/>
@@ -3776,7 +3776,7 @@
     </w:lvl>
   </w:abstractNum>
   <w:abstractNum w:abstractNumId="99201">
-    <w:nsid w:val="631dada5"/>
+    <w:nsid w:val="6379af26"/>
     <w:multiLevelType w:val="multilevel"/>
     <w:lvl w:ilvl="0">
       <w:start w:val="1"/>

--- a/assets/week-12-day-1-ch-9-pt-2.docx
+++ b/assets/week-12-day-1-ch-9-pt-2.docx
@@ -496,8 +496,8 @@
       <w:pPr>
         <w:pStyle w:val="Compact"/>
         <w:numPr>
-          <w:numId w:val="1014"/>
-          <w:ilvl w:val="0"/>
+          <w:numId w:val="1015"/>
+          <w:ilvl w:val="1"/>
         </w:numPr>
       </w:pPr>
       <w:r>
@@ -508,8 +508,8 @@
       <w:pPr>
         <w:pStyle w:val="Compact"/>
         <w:numPr>
-          <w:numId w:val="1014"/>
-          <w:ilvl w:val="0"/>
+          <w:numId w:val="1015"/>
+          <w:ilvl w:val="1"/>
         </w:numPr>
       </w:pPr>
       <w:r>
@@ -520,8 +520,8 @@
       <w:pPr>
         <w:pStyle w:val="Compact"/>
         <w:numPr>
-          <w:numId w:val="1014"/>
-          <w:ilvl w:val="0"/>
+          <w:numId w:val="1015"/>
+          <w:ilvl w:val="1"/>
         </w:numPr>
       </w:pPr>
       <w:r>
@@ -532,8 +532,8 @@
       <w:pPr>
         <w:pStyle w:val="Compact"/>
         <w:numPr>
-          <w:numId w:val="1014"/>
-          <w:ilvl w:val="0"/>
+          <w:numId w:val="1015"/>
+          <w:ilvl w:val="1"/>
         </w:numPr>
       </w:pPr>
       <w:r>
@@ -562,7 +562,7 @@
       <w:pPr>
         <w:pStyle w:val="Compact"/>
         <w:numPr>
-          <w:numId w:val="1015"/>
+          <w:numId w:val="1016"/>
           <w:ilvl w:val="0"/>
         </w:numPr>
       </w:pPr>
@@ -574,7 +574,7 @@
       <w:pPr>
         <w:pStyle w:val="Compact"/>
         <w:numPr>
-          <w:numId w:val="1015"/>
+          <w:numId w:val="1016"/>
           <w:ilvl w:val="0"/>
         </w:numPr>
       </w:pPr>
@@ -601,7 +601,7 @@
       <w:pPr>
         <w:pStyle w:val="Compact"/>
         <w:numPr>
-          <w:numId w:val="1016"/>
+          <w:numId w:val="1017"/>
           <w:ilvl w:val="1"/>
         </w:numPr>
       </w:pPr>
@@ -613,7 +613,7 @@
       <w:pPr>
         <w:pStyle w:val="Compact"/>
         <w:numPr>
-          <w:numId w:val="1016"/>
+          <w:numId w:val="1017"/>
           <w:ilvl w:val="1"/>
         </w:numPr>
       </w:pPr>
@@ -647,7 +647,7 @@
       <w:pPr>
         <w:pStyle w:val="Compact"/>
         <w:numPr>
-          <w:numId w:val="1017"/>
+          <w:numId w:val="1018"/>
           <w:ilvl w:val="0"/>
         </w:numPr>
       </w:pPr>
@@ -659,7 +659,7 @@
       <w:pPr>
         <w:pStyle w:val="Compact"/>
         <w:numPr>
-          <w:numId w:val="1017"/>
+          <w:numId w:val="1018"/>
           <w:ilvl w:val="0"/>
         </w:numPr>
       </w:pPr>
@@ -671,7 +671,7 @@
       <w:pPr>
         <w:pStyle w:val="Compact"/>
         <w:numPr>
-          <w:numId w:val="1017"/>
+          <w:numId w:val="1018"/>
           <w:ilvl w:val="0"/>
         </w:numPr>
       </w:pPr>
@@ -683,7 +683,7 @@
       <w:pPr>
         <w:pStyle w:val="Compact"/>
         <w:numPr>
-          <w:numId w:val="1017"/>
+          <w:numId w:val="1018"/>
           <w:ilvl w:val="0"/>
         </w:numPr>
       </w:pPr>
@@ -695,7 +695,7 @@
       <w:pPr>
         <w:pStyle w:val="Compact"/>
         <w:numPr>
-          <w:numId w:val="1017"/>
+          <w:numId w:val="1018"/>
           <w:ilvl w:val="0"/>
         </w:numPr>
       </w:pPr>
@@ -756,7 +756,7 @@
       <w:pPr>
         <w:pStyle w:val="Compact"/>
         <w:numPr>
-          <w:numId w:val="1018"/>
+          <w:numId w:val="1019"/>
           <w:ilvl w:val="0"/>
         </w:numPr>
       </w:pPr>
@@ -768,7 +768,7 @@
       <w:pPr>
         <w:pStyle w:val="Compact"/>
         <w:numPr>
-          <w:numId w:val="1018"/>
+          <w:numId w:val="1019"/>
           <w:ilvl w:val="0"/>
         </w:numPr>
       </w:pPr>
@@ -780,7 +780,7 @@
       <w:pPr>
         <w:pStyle w:val="Compact"/>
         <w:numPr>
-          <w:numId w:val="1019"/>
+          <w:numId w:val="1020"/>
           <w:ilvl w:val="1"/>
         </w:numPr>
       </w:pPr>
@@ -792,7 +792,7 @@
       <w:pPr>
         <w:pStyle w:val="Compact"/>
         <w:numPr>
-          <w:numId w:val="1019"/>
+          <w:numId w:val="1020"/>
           <w:ilvl w:val="1"/>
         </w:numPr>
       </w:pPr>
@@ -804,7 +804,7 @@
       <w:pPr>
         <w:pStyle w:val="Compact"/>
         <w:numPr>
-          <w:numId w:val="1019"/>
+          <w:numId w:val="1020"/>
           <w:ilvl w:val="1"/>
         </w:numPr>
       </w:pPr>
@@ -865,7 +865,7 @@
       <w:pPr>
         <w:pStyle w:val="Compact"/>
         <w:numPr>
-          <w:numId w:val="1020"/>
+          <w:numId w:val="1021"/>
           <w:ilvl w:val="0"/>
         </w:numPr>
       </w:pPr>
@@ -877,7 +877,7 @@
       <w:pPr>
         <w:pStyle w:val="Compact"/>
         <w:numPr>
-          <w:numId w:val="1021"/>
+          <w:numId w:val="1022"/>
           <w:ilvl w:val="1"/>
         </w:numPr>
       </w:pPr>
@@ -889,7 +889,7 @@
       <w:pPr>
         <w:pStyle w:val="Compact"/>
         <w:numPr>
-          <w:numId w:val="1021"/>
+          <w:numId w:val="1022"/>
           <w:ilvl w:val="1"/>
         </w:numPr>
       </w:pPr>
@@ -901,43 +901,43 @@
       <w:pPr>
         <w:pStyle w:val="Compact"/>
         <w:numPr>
+          <w:numId w:val="1023"/>
+          <w:ilvl w:val="2"/>
+        </w:numPr>
+      </w:pPr>
+      <w:r>
+        <w:t xml:space="preserve">Exchange (switch) ions.</w:t>
+      </w:r>
+    </w:p>
+    <w:p>
+      <w:pPr>
+        <w:pStyle w:val="Compact"/>
+        <w:numPr>
+          <w:numId w:val="1024"/>
+          <w:ilvl w:val="3"/>
+        </w:numPr>
+      </w:pPr>
+      <w:r>
+        <w:t xml:space="preserve">Cation ((+) ion) from one reactant pairs up with the anion ((–) ion) from the other reactant</w:t>
+      </w:r>
+    </w:p>
+    <w:p>
+      <w:pPr>
+        <w:pStyle w:val="Compact"/>
+        <w:numPr>
+          <w:numId w:val="1023"/>
+          <w:ilvl w:val="2"/>
+        </w:numPr>
+      </w:pPr>
+      <w:r>
+        <w:t xml:space="preserve">Balance charges of combined ions to get the formula of each product.</w:t>
+      </w:r>
+    </w:p>
+    <w:p>
+      <w:pPr>
+        <w:pStyle w:val="Compact"/>
+        <w:numPr>
           <w:numId w:val="1022"/>
-          <w:ilvl w:val="2"/>
-        </w:numPr>
-      </w:pPr>
-      <w:r>
-        <w:t xml:space="preserve">Exchange (switch) ions.</w:t>
-      </w:r>
-    </w:p>
-    <w:p>
-      <w:pPr>
-        <w:pStyle w:val="Compact"/>
-        <w:numPr>
-          <w:numId w:val="1023"/>
-          <w:ilvl w:val="3"/>
-        </w:numPr>
-      </w:pPr>
-      <w:r>
-        <w:t xml:space="preserve">Cation ((+) ion) from one reactant pairs up with the anion ((–) ion) from the other reactant</w:t>
-      </w:r>
-    </w:p>
-    <w:p>
-      <w:pPr>
-        <w:pStyle w:val="Compact"/>
-        <w:numPr>
-          <w:numId w:val="1022"/>
-          <w:ilvl w:val="2"/>
-        </w:numPr>
-      </w:pPr>
-      <w:r>
-        <w:t xml:space="preserve">Balance charges of combined ions to get the formula of each product.</w:t>
-      </w:r>
-    </w:p>
-    <w:p>
-      <w:pPr>
-        <w:pStyle w:val="Compact"/>
-        <w:numPr>
-          <w:numId w:val="1021"/>
           <w:ilvl w:val="1"/>
         </w:numPr>
       </w:pPr>
@@ -949,7 +949,7 @@
       <w:pPr>
         <w:pStyle w:val="Compact"/>
         <w:numPr>
-          <w:numId w:val="1024"/>
+          <w:numId w:val="1025"/>
           <w:ilvl w:val="2"/>
         </w:numPr>
       </w:pPr>
@@ -971,7 +971,7 @@
       <w:pPr>
         <w:pStyle w:val="Compact"/>
         <w:numPr>
-          <w:numId w:val="1025"/>
+          <w:numId w:val="1026"/>
           <w:ilvl w:val="0"/>
         </w:numPr>
       </w:pPr>
@@ -983,7 +983,7 @@
       <w:pPr>
         <w:pStyle w:val="Compact"/>
         <w:numPr>
-          <w:numId w:val="1026"/>
+          <w:numId w:val="1027"/>
           <w:ilvl w:val="1"/>
         </w:numPr>
       </w:pPr>
@@ -995,7 +995,7 @@
       <w:pPr>
         <w:pStyle w:val="Compact"/>
         <w:numPr>
-          <w:numId w:val="1026"/>
+          <w:numId w:val="1027"/>
           <w:ilvl w:val="1"/>
         </w:numPr>
       </w:pPr>
@@ -1017,7 +1017,7 @@
       <w:pPr>
         <w:pStyle w:val="Compact"/>
         <w:numPr>
-          <w:numId w:val="1027"/>
+          <w:numId w:val="1028"/>
           <w:ilvl w:val="0"/>
         </w:numPr>
       </w:pPr>
@@ -1029,7 +1029,7 @@
       <w:pPr>
         <w:pStyle w:val="Compact"/>
         <w:numPr>
-          <w:numId w:val="1027"/>
+          <w:numId w:val="1028"/>
           <w:ilvl w:val="0"/>
         </w:numPr>
       </w:pPr>
@@ -1090,7 +1090,7 @@
       <w:pPr>
         <w:pStyle w:val="Compact"/>
         <w:numPr>
-          <w:numId w:val="1028"/>
+          <w:numId w:val="1029"/>
           <w:ilvl w:val="0"/>
         </w:numPr>
       </w:pPr>
@@ -1102,7 +1102,7 @@
       <w:pPr>
         <w:pStyle w:val="Compact"/>
         <w:numPr>
-          <w:numId w:val="1028"/>
+          <w:numId w:val="1029"/>
           <w:ilvl w:val="0"/>
         </w:numPr>
       </w:pPr>
@@ -1124,7 +1124,7 @@
       <w:pPr>
         <w:pStyle w:val="Compact"/>
         <w:numPr>
-          <w:numId w:val="1029"/>
+          <w:numId w:val="1030"/>
           <w:ilvl w:val="0"/>
         </w:numPr>
       </w:pPr>
@@ -1146,7 +1146,7 @@
       <w:pPr>
         <w:pStyle w:val="Compact"/>
         <w:numPr>
-          <w:numId w:val="1030"/>
+          <w:numId w:val="1031"/>
           <w:ilvl w:val="0"/>
         </w:numPr>
       </w:pPr>
@@ -1158,7 +1158,7 @@
       <w:pPr>
         <w:pStyle w:val="Compact"/>
         <w:numPr>
-          <w:numId w:val="1030"/>
+          <w:numId w:val="1031"/>
           <w:ilvl w:val="0"/>
         </w:numPr>
       </w:pPr>
@@ -1197,7 +1197,7 @@
       <w:pPr>
         <w:pStyle w:val="Compact"/>
         <w:numPr>
-          <w:numId w:val="1030"/>
+          <w:numId w:val="1031"/>
           <w:ilvl w:val="0"/>
         </w:numPr>
       </w:pPr>
@@ -1209,7 +1209,7 @@
       <w:pPr>
         <w:pStyle w:val="Compact"/>
         <w:numPr>
-          <w:numId w:val="1030"/>
+          <w:numId w:val="1031"/>
           <w:ilvl w:val="0"/>
         </w:numPr>
       </w:pPr>
@@ -1221,7 +1221,7 @@
       <w:pPr>
         <w:pStyle w:val="Compact"/>
         <w:numPr>
-          <w:numId w:val="1030"/>
+          <w:numId w:val="1031"/>
           <w:ilvl w:val="0"/>
         </w:numPr>
       </w:pPr>
@@ -1243,7 +1243,7 @@
       <w:pPr>
         <w:pStyle w:val="Compact"/>
         <w:numPr>
-          <w:numId w:val="1031"/>
+          <w:numId w:val="1032"/>
           <w:ilvl w:val="0"/>
         </w:numPr>
       </w:pPr>
@@ -1255,7 +1255,7 @@
       <w:pPr>
         <w:pStyle w:val="Compact"/>
         <w:numPr>
-          <w:numId w:val="1031"/>
+          <w:numId w:val="1032"/>
           <w:ilvl w:val="0"/>
         </w:numPr>
       </w:pPr>
@@ -1267,36 +1267,12 @@
       <w:pPr>
         <w:pStyle w:val="Compact"/>
         <w:numPr>
-          <w:numId w:val="1032"/>
+          <w:numId w:val="1033"/>
           <w:ilvl w:val="1"/>
         </w:numPr>
       </w:pPr>
       <w:r>
         <w:t xml:space="preserve">Aqueous (aq) strong electrolytes are written as ions.</w:t>
-      </w:r>
-    </w:p>
-    <w:p>
-      <w:pPr>
-        <w:pStyle w:val="Compact"/>
-        <w:numPr>
-          <w:numId w:val="1033"/>
-          <w:ilvl w:val="2"/>
-        </w:numPr>
-      </w:pPr>
-      <w:r>
-        <w:t xml:space="preserve">Soluble salts, strong acids, strong bases</w:t>
-      </w:r>
-    </w:p>
-    <w:p>
-      <w:pPr>
-        <w:pStyle w:val="Compact"/>
-        <w:numPr>
-          <w:numId w:val="1032"/>
-          <w:ilvl w:val="1"/>
-        </w:numPr>
-      </w:pPr>
-      <w:r>
-        <w:t xml:space="preserve">Insoluble substances, weak electrolytes, and nonelectrolytes are written in molecule form.</w:t>
       </w:r>
     </w:p>
     <w:p>
@@ -1308,6 +1284,30 @@
         </w:numPr>
       </w:pPr>
       <w:r>
+        <w:t xml:space="preserve">Soluble salts, strong acids, strong bases</w:t>
+      </w:r>
+    </w:p>
+    <w:p>
+      <w:pPr>
+        <w:pStyle w:val="Compact"/>
+        <w:numPr>
+          <w:numId w:val="1033"/>
+          <w:ilvl w:val="1"/>
+        </w:numPr>
+      </w:pPr>
+      <w:r>
+        <w:t xml:space="preserve">Insoluble substances, weak electrolytes, and nonelectrolytes are written in molecule form.</w:t>
+      </w:r>
+    </w:p>
+    <w:p>
+      <w:pPr>
+        <w:pStyle w:val="Compact"/>
+        <w:numPr>
+          <w:numId w:val="1035"/>
+          <w:ilvl w:val="2"/>
+        </w:numPr>
+      </w:pPr>
+      <w:r>
         <w:t xml:space="preserve">Solids (s), liquids (l), and gases (g) are not dissolved, this is why they are in a molecule form.</w:t>
       </w:r>
     </w:p>
@@ -1315,7 +1315,7 @@
       <w:pPr>
         <w:pStyle w:val="Compact"/>
         <w:numPr>
-          <w:numId w:val="1031"/>
+          <w:numId w:val="1032"/>
           <w:ilvl w:val="0"/>
         </w:numPr>
       </w:pPr>
@@ -1327,7 +1327,7 @@
       <w:pPr>
         <w:pStyle w:val="Compact"/>
         <w:numPr>
-          <w:numId w:val="1035"/>
+          <w:numId w:val="1036"/>
           <w:ilvl w:val="1"/>
         </w:numPr>
       </w:pPr>
@@ -1349,7 +1349,7 @@
       <w:pPr>
         <w:pStyle w:val="Compact"/>
         <w:numPr>
-          <w:numId w:val="1036"/>
+          <w:numId w:val="1037"/>
           <w:ilvl w:val="0"/>
         </w:numPr>
       </w:pPr>
@@ -1361,7 +1361,7 @@
       <w:pPr>
         <w:pStyle w:val="Compact"/>
         <w:numPr>
-          <w:numId w:val="1036"/>
+          <w:numId w:val="1037"/>
           <w:ilvl w:val="0"/>
         </w:numPr>
       </w:pPr>
@@ -1388,7 +1388,7 @@
       <w:pPr>
         <w:pStyle w:val="Compact"/>
         <w:numPr>
-          <w:numId w:val="1037"/>
+          <w:numId w:val="1038"/>
           <w:ilvl w:val="1"/>
         </w:numPr>
       </w:pPr>
@@ -1439,7 +1439,7 @@
       <w:pPr>
         <w:pStyle w:val="Compact"/>
         <w:numPr>
-          <w:numId w:val="1037"/>
+          <w:numId w:val="1038"/>
           <w:ilvl w:val="1"/>
         </w:numPr>
       </w:pPr>
@@ -1451,7 +1451,7 @@
       <w:pPr>
         <w:pStyle w:val="Compact"/>
         <w:numPr>
-          <w:numId w:val="1037"/>
+          <w:numId w:val="1038"/>
           <w:ilvl w:val="1"/>
         </w:numPr>
       </w:pPr>
@@ -1473,7 +1473,7 @@
       <w:pPr>
         <w:pStyle w:val="Compact"/>
         <w:numPr>
-          <w:numId w:val="1038"/>
+          <w:numId w:val="1039"/>
           <w:ilvl w:val="0"/>
         </w:numPr>
       </w:pPr>
@@ -1485,7 +1485,7 @@
       <w:pPr>
         <w:pStyle w:val="Compact"/>
         <w:numPr>
-          <w:numId w:val="1038"/>
+          <w:numId w:val="1039"/>
           <w:ilvl w:val="0"/>
         </w:numPr>
       </w:pPr>
@@ -1536,7 +1536,7 @@
       <w:pPr>
         <w:pStyle w:val="Compact"/>
         <w:numPr>
-          <w:numId w:val="1038"/>
+          <w:numId w:val="1039"/>
           <w:ilvl w:val="0"/>
         </w:numPr>
       </w:pPr>
@@ -1560,19 +1560,19 @@
       <w:pPr>
         <w:pStyle w:val="Compact"/>
         <w:numPr>
+          <w:numId w:val="1040"/>
+          <w:ilvl w:val="1"/>
+        </w:numPr>
+      </w:pPr>
+      <w:r>
+        <w:t xml:space="preserve">2 OH−(aq) + Mg2+(aq) → Mg(OH)2(s)</w:t>
+      </w:r>
+    </w:p>
+    <w:p>
+      <w:pPr>
+        <w:pStyle w:val="Compact"/>
+        <w:numPr>
           <w:numId w:val="1039"/>
-          <w:ilvl w:val="1"/>
-        </w:numPr>
-      </w:pPr>
-      <w:r>
-        <w:t xml:space="preserve">2 OH−(aq) + Mg2+(aq) → Mg(OH)2(s)</w:t>
-      </w:r>
-    </w:p>
-    <w:p>
-      <w:pPr>
-        <w:pStyle w:val="Compact"/>
-        <w:numPr>
-          <w:numId w:val="1038"/>
           <w:ilvl w:val="0"/>
         </w:numPr>
       </w:pPr>
@@ -1609,7 +1609,7 @@
       <w:pPr>
         <w:pStyle w:val="Compact"/>
         <w:numPr>
-          <w:numId w:val="1040"/>
+          <w:numId w:val="1041"/>
           <w:ilvl w:val="0"/>
         </w:numPr>
       </w:pPr>
@@ -1621,7 +1621,7 @@
       <w:pPr>
         <w:pStyle w:val="Compact"/>
         <w:numPr>
-          <w:numId w:val="1040"/>
+          <w:numId w:val="1041"/>
           <w:ilvl w:val="0"/>
         </w:numPr>
       </w:pPr>
@@ -1633,7 +1633,7 @@
       <w:pPr>
         <w:pStyle w:val="Compact"/>
         <w:numPr>
-          <w:numId w:val="1041"/>
+          <w:numId w:val="1042"/>
           <w:ilvl w:val="1"/>
         </w:numPr>
       </w:pPr>
@@ -1684,7 +1684,7 @@
       <w:pPr>
         <w:pStyle w:val="Compact"/>
         <w:numPr>
-          <w:numId w:val="1040"/>
+          <w:numId w:val="1041"/>
           <w:ilvl w:val="0"/>
         </w:numPr>
       </w:pPr>
@@ -1696,7 +1696,7 @@
       <w:pPr>
         <w:pStyle w:val="Compact"/>
         <w:numPr>
-          <w:numId w:val="1042"/>
+          <w:numId w:val="1043"/>
           <w:ilvl w:val="1"/>
         </w:numPr>
       </w:pPr>
@@ -1747,7 +1747,7 @@
       <w:pPr>
         <w:pStyle w:val="Compact"/>
         <w:numPr>
-          <w:numId w:val="1040"/>
+          <w:numId w:val="1041"/>
           <w:ilvl w:val="0"/>
         </w:numPr>
       </w:pPr>
@@ -1759,7 +1759,7 @@
       <w:pPr>
         <w:pStyle w:val="Compact"/>
         <w:numPr>
-          <w:numId w:val="1043"/>
+          <w:numId w:val="1044"/>
           <w:ilvl w:val="1"/>
         </w:numPr>
       </w:pPr>
@@ -1820,7 +1820,7 @@
       <w:pPr>
         <w:pStyle w:val="Compact"/>
         <w:numPr>
-          <w:numId w:val="1044"/>
+          <w:numId w:val="1045"/>
           <w:ilvl w:val="0"/>
         </w:numPr>
       </w:pPr>
@@ -1832,7 +1832,7 @@
       <w:pPr>
         <w:pStyle w:val="Compact"/>
         <w:numPr>
-          <w:numId w:val="1044"/>
+          <w:numId w:val="1045"/>
           <w:ilvl w:val="0"/>
         </w:numPr>
       </w:pPr>
@@ -1844,7 +1844,7 @@
       <w:pPr>
         <w:pStyle w:val="Compact"/>
         <w:numPr>
-          <w:numId w:val="1045"/>
+          <w:numId w:val="1046"/>
           <w:ilvl w:val="1"/>
         </w:numPr>
       </w:pPr>
@@ -1895,7 +1895,7 @@
       <w:pPr>
         <w:pStyle w:val="Compact"/>
         <w:numPr>
-          <w:numId w:val="1044"/>
+          <w:numId w:val="1045"/>
           <w:ilvl w:val="0"/>
         </w:numPr>
       </w:pPr>
@@ -1907,7 +1907,7 @@
       <w:pPr>
         <w:pStyle w:val="Compact"/>
         <w:numPr>
-          <w:numId w:val="1046"/>
+          <w:numId w:val="1047"/>
           <w:ilvl w:val="1"/>
         </w:numPr>
       </w:pPr>
@@ -1958,7 +1958,7 @@
       <w:pPr>
         <w:pStyle w:val="Compact"/>
         <w:numPr>
-          <w:numId w:val="1044"/>
+          <w:numId w:val="1045"/>
           <w:ilvl w:val="0"/>
         </w:numPr>
       </w:pPr>
@@ -1970,7 +1970,7 @@
       <w:pPr>
         <w:pStyle w:val="Compact"/>
         <w:numPr>
-          <w:numId w:val="1047"/>
+          <w:numId w:val="1048"/>
           <w:ilvl w:val="1"/>
         </w:numPr>
       </w:pPr>
@@ -2031,7 +2031,7 @@
       <w:pPr>
         <w:pStyle w:val="Compact"/>
         <w:numPr>
-          <w:numId w:val="1048"/>
+          <w:numId w:val="1049"/>
           <w:ilvl w:val="0"/>
         </w:numPr>
       </w:pPr>
@@ -2043,7 +2043,7 @@
       <w:pPr>
         <w:pStyle w:val="Compact"/>
         <w:numPr>
-          <w:numId w:val="1048"/>
+          <w:numId w:val="1049"/>
           <w:ilvl w:val="0"/>
         </w:numPr>
       </w:pPr>
@@ -2065,7 +2065,7 @@
       <w:pPr>
         <w:pStyle w:val="Compact"/>
         <w:numPr>
-          <w:numId w:val="1049"/>
+          <w:numId w:val="1050"/>
           <w:ilvl w:val="0"/>
         </w:numPr>
       </w:pPr>
@@ -2077,7 +2077,7 @@
       <w:pPr>
         <w:pStyle w:val="Compact"/>
         <w:numPr>
-          <w:numId w:val="1049"/>
+          <w:numId w:val="1050"/>
           <w:ilvl w:val="0"/>
         </w:numPr>
       </w:pPr>
@@ -2089,7 +2089,7 @@
       <w:pPr>
         <w:pStyle w:val="Compact"/>
         <w:numPr>
-          <w:numId w:val="1050"/>
+          <w:numId w:val="1051"/>
           <w:ilvl w:val="1"/>
         </w:numPr>
       </w:pPr>
@@ -2101,7 +2101,7 @@
       <w:pPr>
         <w:pStyle w:val="Compact"/>
         <w:numPr>
-          <w:numId w:val="1050"/>
+          <w:numId w:val="1051"/>
           <w:ilvl w:val="1"/>
         </w:numPr>
       </w:pPr>
@@ -2113,7 +2113,7 @@
       <w:pPr>
         <w:pStyle w:val="Compact"/>
         <w:numPr>
-          <w:numId w:val="1050"/>
+          <w:numId w:val="1051"/>
           <w:ilvl w:val="1"/>
         </w:numPr>
       </w:pPr>
@@ -2125,7 +2125,7 @@
       <w:pPr>
         <w:pStyle w:val="Compact"/>
         <w:numPr>
-          <w:numId w:val="1050"/>
+          <w:numId w:val="1051"/>
           <w:ilvl w:val="1"/>
         </w:numPr>
       </w:pPr>
@@ -2137,7 +2137,7 @@
       <w:pPr>
         <w:pStyle w:val="Compact"/>
         <w:numPr>
-          <w:numId w:val="1050"/>
+          <w:numId w:val="1051"/>
           <w:ilvl w:val="1"/>
         </w:numPr>
       </w:pPr>
@@ -2157,7 +2157,7 @@
       <w:pPr>
         <w:pStyle w:val="Compact"/>
         <w:numPr>
-          <w:numId w:val="1051"/>
+          <w:numId w:val="1052"/>
           <w:ilvl w:val="0"/>
         </w:numPr>
       </w:pPr>
@@ -2184,7 +2184,7 @@
       <w:pPr>
         <w:pStyle w:val="Compact"/>
         <w:numPr>
-          <w:numId w:val="1052"/>
+          <w:numId w:val="1053"/>
           <w:ilvl w:val="0"/>
         </w:numPr>
       </w:pPr>
@@ -2196,7 +2196,7 @@
       <w:pPr>
         <w:pStyle w:val="Compact"/>
         <w:numPr>
-          <w:numId w:val="1052"/>
+          <w:numId w:val="1053"/>
           <w:ilvl w:val="0"/>
         </w:numPr>
       </w:pPr>
@@ -2208,7 +2208,7 @@
       <w:pPr>
         <w:pStyle w:val="Compact"/>
         <w:numPr>
-          <w:numId w:val="1053"/>
+          <w:numId w:val="1054"/>
           <w:ilvl w:val="1"/>
         </w:numPr>
       </w:pPr>
@@ -2259,7 +2259,7 @@
       <w:pPr>
         <w:pStyle w:val="Compact"/>
         <w:numPr>
-          <w:numId w:val="1053"/>
+          <w:numId w:val="1054"/>
           <w:ilvl w:val="1"/>
         </w:numPr>
       </w:pPr>
@@ -2310,7 +2310,7 @@
       <w:pPr>
         <w:pStyle w:val="Compact"/>
         <w:numPr>
-          <w:numId w:val="1052"/>
+          <w:numId w:val="1053"/>
           <w:ilvl w:val="0"/>
         </w:numPr>
       </w:pPr>
@@ -2322,7 +2322,7 @@
       <w:pPr>
         <w:pStyle w:val="Compact"/>
         <w:numPr>
-          <w:numId w:val="1054"/>
+          <w:numId w:val="1055"/>
           <w:ilvl w:val="1"/>
         </w:numPr>
       </w:pPr>
@@ -2334,7 +2334,7 @@
       <w:pPr>
         <w:pStyle w:val="Compact"/>
         <w:numPr>
-          <w:numId w:val="1055"/>
+          <w:numId w:val="1056"/>
           <w:ilvl w:val="2"/>
         </w:numPr>
       </w:pPr>
@@ -2346,7 +2346,7 @@
       <w:pPr>
         <w:pStyle w:val="Compact"/>
         <w:numPr>
-          <w:numId w:val="1055"/>
+          <w:numId w:val="1056"/>
           <w:ilvl w:val="2"/>
         </w:numPr>
       </w:pPr>
@@ -2358,7 +2358,7 @@
       <w:pPr>
         <w:pStyle w:val="Compact"/>
         <w:numPr>
-          <w:numId w:val="1052"/>
+          <w:numId w:val="1053"/>
           <w:ilvl w:val="0"/>
         </w:numPr>
       </w:pPr>
@@ -2370,7 +2370,7 @@
       <w:pPr>
         <w:pStyle w:val="Compact"/>
         <w:numPr>
-          <w:numId w:val="1056"/>
+          <w:numId w:val="1057"/>
           <w:ilvl w:val="1"/>
         </w:numPr>
       </w:pPr>
@@ -2382,7 +2382,7 @@
       <w:pPr>
         <w:pStyle w:val="Compact"/>
         <w:numPr>
-          <w:numId w:val="1056"/>
+          <w:numId w:val="1057"/>
           <w:ilvl w:val="1"/>
         </w:numPr>
       </w:pPr>
@@ -2404,7 +2404,7 @@
       <w:pPr>
         <w:pStyle w:val="Compact"/>
         <w:numPr>
-          <w:numId w:val="1057"/>
+          <w:numId w:val="1058"/>
           <w:ilvl w:val="0"/>
         </w:numPr>
       </w:pPr>
@@ -2416,7 +2416,7 @@
       <w:pPr>
         <w:pStyle w:val="Compact"/>
         <w:numPr>
-          <w:numId w:val="1057"/>
+          <w:numId w:val="1058"/>
           <w:ilvl w:val="0"/>
         </w:numPr>
       </w:pPr>
@@ -2428,79 +2428,79 @@
       <w:pPr>
         <w:pStyle w:val="Compact"/>
         <w:numPr>
+          <w:numId w:val="1059"/>
+          <w:ilvl w:val="1"/>
+        </w:numPr>
+      </w:pPr>
+      <w:r>
+        <w:t xml:space="preserve">Acid: Substance that produces H+</w:t>
+      </w:r>
+    </w:p>
+    <w:p>
+      <w:pPr>
+        <w:pStyle w:val="Compact"/>
+        <w:numPr>
+          <w:numId w:val="1059"/>
+          <w:ilvl w:val="1"/>
+        </w:numPr>
+      </w:pPr>
+      <w:r>
+        <w:t xml:space="preserve">HCl(aq) -&gt; H+(aq) + Cl–(aq)</w:t>
+      </w:r>
+    </w:p>
+    <w:p>
+      <w:pPr>
+        <w:pStyle w:val="Compact"/>
+        <w:numPr>
+          <w:numId w:val="1060"/>
+          <w:ilvl w:val="2"/>
+        </w:numPr>
+      </w:pPr>
+      <w:r>
+        <w:t xml:space="preserve">Polyprotic acids</w:t>
+      </w:r>
+    </w:p>
+    <w:p>
+      <w:pPr>
+        <w:pStyle w:val="Compact"/>
+        <w:numPr>
+          <w:numId w:val="1061"/>
+          <w:ilvl w:val="3"/>
+        </w:numPr>
+      </w:pPr>
+      <w:r>
+        <w:t xml:space="preserve">These acids contain more than one ionizable proton and release them sequentially.</w:t>
+      </w:r>
+    </w:p>
+    <w:p>
+      <w:pPr>
+        <w:pStyle w:val="Compact"/>
+        <w:numPr>
+          <w:numId w:val="1061"/>
+          <w:ilvl w:val="3"/>
+        </w:numPr>
+      </w:pPr>
+      <w:r>
+        <w:t xml:space="preserve">For example, sulfuric acid, H2SO4, is a diprotic acid.</w:t>
+      </w:r>
+    </w:p>
+    <w:p>
+      <w:pPr>
+        <w:pStyle w:val="Compact"/>
+        <w:numPr>
+          <w:numId w:val="1061"/>
+          <w:ilvl w:val="3"/>
+        </w:numPr>
+      </w:pPr>
+      <w:r>
+        <w:t xml:space="preserve">It is strong in its first ionizable proton, but weak in its second.</w:t>
+      </w:r>
+    </w:p>
+    <w:p>
+      <w:pPr>
+        <w:pStyle w:val="Compact"/>
+        <w:numPr>
           <w:numId w:val="1058"/>
-          <w:ilvl w:val="1"/>
-        </w:numPr>
-      </w:pPr>
-      <w:r>
-        <w:t xml:space="preserve">Acid: Substance that produces H+</w:t>
-      </w:r>
-    </w:p>
-    <w:p>
-      <w:pPr>
-        <w:pStyle w:val="Compact"/>
-        <w:numPr>
-          <w:numId w:val="1058"/>
-          <w:ilvl w:val="1"/>
-        </w:numPr>
-      </w:pPr>
-      <w:r>
-        <w:t xml:space="preserve">HCl(aq) -&gt; H+(aq) + Cl–(aq)</w:t>
-      </w:r>
-    </w:p>
-    <w:p>
-      <w:pPr>
-        <w:pStyle w:val="Compact"/>
-        <w:numPr>
-          <w:numId w:val="1059"/>
-          <w:ilvl w:val="2"/>
-        </w:numPr>
-      </w:pPr>
-      <w:r>
-        <w:t xml:space="preserve">Polyprotic acids</w:t>
-      </w:r>
-    </w:p>
-    <w:p>
-      <w:pPr>
-        <w:pStyle w:val="Compact"/>
-        <w:numPr>
-          <w:numId w:val="1060"/>
-          <w:ilvl w:val="3"/>
-        </w:numPr>
-      </w:pPr>
-      <w:r>
-        <w:t xml:space="preserve">These acids contain more than one ionizable proton and release them sequentially.</w:t>
-      </w:r>
-    </w:p>
-    <w:p>
-      <w:pPr>
-        <w:pStyle w:val="Compact"/>
-        <w:numPr>
-          <w:numId w:val="1060"/>
-          <w:ilvl w:val="3"/>
-        </w:numPr>
-      </w:pPr>
-      <w:r>
-        <w:t xml:space="preserve">For example, sulfuric acid, H2SO4, is a diprotic acid.</w:t>
-      </w:r>
-    </w:p>
-    <w:p>
-      <w:pPr>
-        <w:pStyle w:val="Compact"/>
-        <w:numPr>
-          <w:numId w:val="1060"/>
-          <w:ilvl w:val="3"/>
-        </w:numPr>
-      </w:pPr>
-      <w:r>
-        <w:t xml:space="preserve">It is strong in its first ionizable proton, but weak in its second.</w:t>
-      </w:r>
-    </w:p>
-    <w:p>
-      <w:pPr>
-        <w:pStyle w:val="Compact"/>
-        <w:numPr>
-          <w:numId w:val="1057"/>
           <w:ilvl w:val="0"/>
         </w:numPr>
       </w:pPr>
@@ -2512,7 +2512,7 @@
       <w:pPr>
         <w:pStyle w:val="Compact"/>
         <w:numPr>
-          <w:numId w:val="1061"/>
+          <w:numId w:val="1062"/>
           <w:ilvl w:val="1"/>
         </w:numPr>
       </w:pPr>
@@ -2534,7 +2534,7 @@
       <w:pPr>
         <w:pStyle w:val="Compact"/>
         <w:numPr>
-          <w:numId w:val="1062"/>
+          <w:numId w:val="1063"/>
           <w:ilvl w:val="0"/>
         </w:numPr>
       </w:pPr>
@@ -2546,7 +2546,7 @@
       <w:pPr>
         <w:pStyle w:val="Compact"/>
         <w:numPr>
-          <w:numId w:val="1062"/>
+          <w:numId w:val="1063"/>
           <w:ilvl w:val="0"/>
         </w:numPr>
       </w:pPr>
@@ -2607,7 +2607,7 @@
       <w:pPr>
         <w:pStyle w:val="Compact"/>
         <w:numPr>
-          <w:numId w:val="1063"/>
+          <w:numId w:val="1064"/>
           <w:ilvl w:val="0"/>
         </w:numPr>
       </w:pPr>
@@ -2619,7 +2619,7 @@
       <w:pPr>
         <w:pStyle w:val="Compact"/>
         <w:numPr>
-          <w:numId w:val="1063"/>
+          <w:numId w:val="1064"/>
           <w:ilvl w:val="0"/>
         </w:numPr>
       </w:pPr>
@@ -2631,90 +2631,90 @@
       <w:pPr>
         <w:pStyle w:val="Compact"/>
         <w:numPr>
+          <w:numId w:val="1065"/>
+          <w:ilvl w:val="1"/>
+        </w:numPr>
+      </w:pPr>
+      <w:r>
+        <w:t xml:space="preserve">Have H+1 cation and nonmetal anion</w:t>
+      </w:r>
+    </w:p>
+    <w:p>
+      <w:pPr>
+        <w:pStyle w:val="Compact"/>
+        <w:numPr>
+          <w:numId w:val="1065"/>
+          <w:ilvl w:val="1"/>
+        </w:numPr>
+      </w:pPr>
+      <w:r>
+        <w:t xml:space="preserve">Example:</w:t>
+      </w:r>
+    </w:p>
+    <w:p>
+      <w:pPr>
+        <w:pStyle w:val="Compact"/>
+        <w:numPr>
+          <w:numId w:val="1066"/>
+          <w:ilvl w:val="2"/>
+        </w:numPr>
+      </w:pPr>
+      <w:r>
+        <w:t xml:space="preserve">HCl(aq) hydrochloric acid, HF(aq) hydrofluoric acid</w:t>
+      </w:r>
+    </w:p>
+    <w:p>
+      <w:pPr>
+        <w:pStyle w:val="Compact"/>
+        <w:numPr>
           <w:numId w:val="1064"/>
-          <w:ilvl w:val="1"/>
-        </w:numPr>
-      </w:pPr>
-      <w:r>
-        <w:t xml:space="preserve">Have H+1 cation and nonmetal anion</w:t>
-      </w:r>
-    </w:p>
-    <w:p>
-      <w:pPr>
-        <w:pStyle w:val="Compact"/>
+          <w:ilvl w:val="0"/>
+        </w:numPr>
+      </w:pPr>
+      <w:r>
+        <w:t xml:space="preserve">Oxyacids:</w:t>
+      </w:r>
+    </w:p>
+    <w:p>
+      <w:pPr>
+        <w:pStyle w:val="Compact"/>
+        <w:numPr>
+          <w:numId w:val="1067"/>
+          <w:ilvl w:val="1"/>
+        </w:numPr>
+      </w:pPr>
+      <w:r>
+        <w:t xml:space="preserve">Have H+ cation and polyatomic anion</w:t>
+      </w:r>
+    </w:p>
+    <w:p>
+      <w:pPr>
+        <w:pStyle w:val="Compact"/>
+        <w:numPr>
+          <w:numId w:val="1067"/>
+          <w:ilvl w:val="1"/>
+        </w:numPr>
+      </w:pPr>
+      <w:r>
+        <w:t xml:space="preserve">Example:</w:t>
+      </w:r>
+    </w:p>
+    <w:p>
+      <w:pPr>
+        <w:pStyle w:val="Compact"/>
+        <w:numPr>
+          <w:numId w:val="1068"/>
+          <w:ilvl w:val="2"/>
+        </w:numPr>
+      </w:pPr>
+      <w:r>
+        <w:t xml:space="preserve">HNO3 (nitric acid), H2SO4 (sulfuric acid)</w:t>
+      </w:r>
+    </w:p>
+    <w:p>
+      <w:pPr>
         <w:numPr>
           <w:numId w:val="1064"/>
-          <w:ilvl w:val="1"/>
-        </w:numPr>
-      </w:pPr>
-      <w:r>
-        <w:t xml:space="preserve">Example:</w:t>
-      </w:r>
-    </w:p>
-    <w:p>
-      <w:pPr>
-        <w:pStyle w:val="Compact"/>
-        <w:numPr>
-          <w:numId w:val="1065"/>
-          <w:ilvl w:val="2"/>
-        </w:numPr>
-      </w:pPr>
-      <w:r>
-        <w:t xml:space="preserve">HCl(aq) hydrochloric acid, HF(aq) hydrofluoric acid</w:t>
-      </w:r>
-    </w:p>
-    <w:p>
-      <w:pPr>
-        <w:pStyle w:val="Compact"/>
-        <w:numPr>
-          <w:numId w:val="1063"/>
-          <w:ilvl w:val="0"/>
-        </w:numPr>
-      </w:pPr>
-      <w:r>
-        <w:t xml:space="preserve">Oxyacids:</w:t>
-      </w:r>
-    </w:p>
-    <w:p>
-      <w:pPr>
-        <w:pStyle w:val="Compact"/>
-        <w:numPr>
-          <w:numId w:val="1066"/>
-          <w:ilvl w:val="1"/>
-        </w:numPr>
-      </w:pPr>
-      <w:r>
-        <w:t xml:space="preserve">Have H+ cation and polyatomic anion</w:t>
-      </w:r>
-    </w:p>
-    <w:p>
-      <w:pPr>
-        <w:pStyle w:val="Compact"/>
-        <w:numPr>
-          <w:numId w:val="1066"/>
-          <w:ilvl w:val="1"/>
-        </w:numPr>
-      </w:pPr>
-      <w:r>
-        <w:t xml:space="preserve">Example:</w:t>
-      </w:r>
-    </w:p>
-    <w:p>
-      <w:pPr>
-        <w:pStyle w:val="Compact"/>
-        <w:numPr>
-          <w:numId w:val="1067"/>
-          <w:ilvl w:val="2"/>
-        </w:numPr>
-      </w:pPr>
-      <w:r>
-        <w:t xml:space="preserve">HNO3 (nitric acid), H2SO4 (sulfuric acid)</w:t>
-      </w:r>
-    </w:p>
-    <w:p>
-      <w:pPr>
-        <w:numPr>
-          <w:numId w:val="1063"/>
           <w:ilvl w:val="0"/>
         </w:numPr>
       </w:pPr>
@@ -2765,7 +2765,7 @@
       <w:pPr>
         <w:pStyle w:val="Compact"/>
         <w:numPr>
-          <w:numId w:val="1063"/>
+          <w:numId w:val="1064"/>
           <w:ilvl w:val="0"/>
         </w:numPr>
       </w:pPr>
@@ -2792,7 +2792,7 @@
       <w:pPr>
         <w:pStyle w:val="Compact"/>
         <w:numPr>
-          <w:numId w:val="1068"/>
+          <w:numId w:val="1069"/>
           <w:ilvl w:val="0"/>
         </w:numPr>
       </w:pPr>
@@ -2804,7 +2804,7 @@
       <w:pPr>
         <w:pStyle w:val="Compact"/>
         <w:numPr>
-          <w:numId w:val="1068"/>
+          <w:numId w:val="1069"/>
           <w:ilvl w:val="0"/>
         </w:numPr>
       </w:pPr>
@@ -2816,7 +2816,7 @@
       <w:pPr>
         <w:pStyle w:val="Compact"/>
         <w:numPr>
-          <w:numId w:val="1068"/>
+          <w:numId w:val="1069"/>
           <w:ilvl w:val="0"/>
         </w:numPr>
       </w:pPr>
@@ -2828,7 +2828,7 @@
       <w:pPr>
         <w:pStyle w:val="Compact"/>
         <w:numPr>
-          <w:numId w:val="1068"/>
+          <w:numId w:val="1069"/>
           <w:ilvl w:val="0"/>
         </w:numPr>
       </w:pPr>
@@ -2840,7 +2840,7 @@
       <w:pPr>
         <w:pStyle w:val="Compact"/>
         <w:numPr>
-          <w:numId w:val="1068"/>
+          <w:numId w:val="1069"/>
           <w:ilvl w:val="0"/>
         </w:numPr>
       </w:pPr>
@@ -2852,7 +2852,7 @@
       <w:pPr>
         <w:pStyle w:val="Compact"/>
         <w:numPr>
-          <w:numId w:val="1068"/>
+          <w:numId w:val="1069"/>
           <w:ilvl w:val="0"/>
         </w:numPr>
       </w:pPr>
@@ -2864,55 +2864,55 @@
       <w:pPr>
         <w:pStyle w:val="Compact"/>
         <w:numPr>
+          <w:numId w:val="1070"/>
+          <w:ilvl w:val="1"/>
+        </w:numPr>
+      </w:pPr>
+      <w:r>
+        <w:t xml:space="preserve">What is the name of HI(aq)?</w:t>
+      </w:r>
+    </w:p>
+    <w:p>
+      <w:pPr>
+        <w:pStyle w:val="Compact"/>
+        <w:numPr>
+          <w:numId w:val="1070"/>
+          <w:ilvl w:val="1"/>
+        </w:numPr>
+      </w:pPr>
+      <w:r>
+        <w:t xml:space="preserve">The H in the formula is Hydro.</w:t>
+      </w:r>
+    </w:p>
+    <w:p>
+      <w:pPr>
+        <w:pStyle w:val="Compact"/>
+        <w:numPr>
+          <w:numId w:val="1070"/>
+          <w:ilvl w:val="1"/>
+        </w:numPr>
+      </w:pPr>
+      <w:r>
+        <w:t xml:space="preserve">The I (nonmetal in the formula) is iodine changed to iodic.</w:t>
+      </w:r>
+    </w:p>
+    <w:p>
+      <w:pPr>
+        <w:pStyle w:val="Compact"/>
+        <w:numPr>
+          <w:numId w:val="1070"/>
+          <w:ilvl w:val="1"/>
+        </w:numPr>
+      </w:pPr>
+      <w:r>
+        <w:t xml:space="preserve">The name is hydroiodic acid.</w:t>
+      </w:r>
+    </w:p>
+    <w:p>
+      <w:pPr>
+        <w:pStyle w:val="Compact"/>
+        <w:numPr>
           <w:numId w:val="1069"/>
-          <w:ilvl w:val="1"/>
-        </w:numPr>
-      </w:pPr>
-      <w:r>
-        <w:t xml:space="preserve">What is the name of HI(aq)?</w:t>
-      </w:r>
-    </w:p>
-    <w:p>
-      <w:pPr>
-        <w:pStyle w:val="Compact"/>
-        <w:numPr>
-          <w:numId w:val="1069"/>
-          <w:ilvl w:val="1"/>
-        </w:numPr>
-      </w:pPr>
-      <w:r>
-        <w:t xml:space="preserve">The H in the formula is Hydro.</w:t>
-      </w:r>
-    </w:p>
-    <w:p>
-      <w:pPr>
-        <w:pStyle w:val="Compact"/>
-        <w:numPr>
-          <w:numId w:val="1069"/>
-          <w:ilvl w:val="1"/>
-        </w:numPr>
-      </w:pPr>
-      <w:r>
-        <w:t xml:space="preserve">The I (nonmetal in the formula) is iodine changed to iodic.</w:t>
-      </w:r>
-    </w:p>
-    <w:p>
-      <w:pPr>
-        <w:pStyle w:val="Compact"/>
-        <w:numPr>
-          <w:numId w:val="1069"/>
-          <w:ilvl w:val="1"/>
-        </w:numPr>
-      </w:pPr>
-      <w:r>
-        <w:t xml:space="preserve">The name is hydroiodic acid.</w:t>
-      </w:r>
-    </w:p>
-    <w:p>
-      <w:pPr>
-        <w:pStyle w:val="Compact"/>
-        <w:numPr>
-          <w:numId w:val="1068"/>
           <w:ilvl w:val="0"/>
         </w:numPr>
       </w:pPr>
@@ -2973,7 +2973,7 @@
       <w:pPr>
         <w:pStyle w:val="Compact"/>
         <w:numPr>
-          <w:numId w:val="1070"/>
+          <w:numId w:val="1071"/>
           <w:ilvl w:val="0"/>
         </w:numPr>
       </w:pPr>
@@ -2985,7 +2985,7 @@
       <w:pPr>
         <w:pStyle w:val="Compact"/>
         <w:numPr>
-          <w:numId w:val="1070"/>
+          <w:numId w:val="1071"/>
           <w:ilvl w:val="0"/>
         </w:numPr>
       </w:pPr>
@@ -2997,7 +2997,7 @@
       <w:pPr>
         <w:pStyle w:val="Compact"/>
         <w:numPr>
-          <w:numId w:val="1071"/>
+          <w:numId w:val="1072"/>
           <w:ilvl w:val="1"/>
         </w:numPr>
       </w:pPr>
@@ -3009,7 +3009,7 @@
       <w:pPr>
         <w:pStyle w:val="Compact"/>
         <w:numPr>
-          <w:numId w:val="1071"/>
+          <w:numId w:val="1072"/>
           <w:ilvl w:val="1"/>
         </w:numPr>
       </w:pPr>
@@ -3021,7 +3021,7 @@
       <w:pPr>
         <w:pStyle w:val="Compact"/>
         <w:numPr>
-          <w:numId w:val="1071"/>
+          <w:numId w:val="1072"/>
           <w:ilvl w:val="1"/>
         </w:numPr>
       </w:pPr>
@@ -3033,7 +3033,7 @@
       <w:pPr>
         <w:pStyle w:val="Compact"/>
         <w:numPr>
-          <w:numId w:val="1072"/>
+          <w:numId w:val="1073"/>
           <w:ilvl w:val="2"/>
         </w:numPr>
       </w:pPr>
@@ -3045,7 +3045,7 @@
       <w:pPr>
         <w:pStyle w:val="Compact"/>
         <w:numPr>
-          <w:numId w:val="1072"/>
+          <w:numId w:val="1073"/>
           <w:ilvl w:val="2"/>
         </w:numPr>
       </w:pPr>
@@ -3096,7 +3096,7 @@
       <w:pPr>
         <w:pStyle w:val="Compact"/>
         <w:numPr>
-          <w:numId w:val="1070"/>
+          <w:numId w:val="1071"/>
           <w:ilvl w:val="0"/>
         </w:numPr>
       </w:pPr>
@@ -3108,7 +3108,7 @@
       <w:pPr>
         <w:pStyle w:val="Compact"/>
         <w:numPr>
-          <w:numId w:val="1073"/>
+          <w:numId w:val="1074"/>
           <w:ilvl w:val="1"/>
         </w:numPr>
       </w:pPr>
@@ -3120,7 +3120,7 @@
       <w:pPr>
         <w:pStyle w:val="Compact"/>
         <w:numPr>
-          <w:numId w:val="1073"/>
+          <w:numId w:val="1074"/>
           <w:ilvl w:val="1"/>
         </w:numPr>
       </w:pPr>
@@ -3132,7 +3132,7 @@
       <w:pPr>
         <w:pStyle w:val="Compact"/>
         <w:numPr>
-          <w:numId w:val="1073"/>
+          <w:numId w:val="1074"/>
           <w:ilvl w:val="1"/>
         </w:numPr>
       </w:pPr>
@@ -3144,19 +3144,19 @@
       <w:pPr>
         <w:pStyle w:val="Compact"/>
         <w:numPr>
+          <w:numId w:val="1075"/>
+          <w:ilvl w:val="2"/>
+        </w:numPr>
+      </w:pPr>
+      <w:r>
+        <w:t xml:space="preserve">SO3 2− is the sulfite ion, so it would become sulfurous.</w:t>
+      </w:r>
+    </w:p>
+    <w:p>
+      <w:pPr>
+        <w:pStyle w:val="Compact"/>
+        <w:numPr>
           <w:numId w:val="1074"/>
-          <w:ilvl w:val="2"/>
-        </w:numPr>
-      </w:pPr>
-      <w:r>
-        <w:t xml:space="preserve">SO3 2− is the sulfite ion, so it would become sulfurous.</w:t>
-      </w:r>
-    </w:p>
-    <w:p>
-      <w:pPr>
-        <w:pStyle w:val="Compact"/>
-        <w:numPr>
-          <w:numId w:val="1073"/>
           <w:ilvl w:val="1"/>
         </w:numPr>
       </w:pPr>
@@ -3207,7 +3207,7 @@
       <w:pPr>
         <w:pStyle w:val="Compact"/>
         <w:numPr>
-          <w:numId w:val="1070"/>
+          <w:numId w:val="1071"/>
           <w:ilvl w:val="0"/>
         </w:numPr>
       </w:pPr>
@@ -3449,7 +3449,7 @@
       <w:pPr>
         <w:pStyle w:val="Compact"/>
         <w:numPr>
-          <w:numId w:val="1075"/>
+          <w:numId w:val="1076"/>
           <w:ilvl w:val="0"/>
         </w:numPr>
       </w:pPr>
@@ -3461,7 +3461,7 @@
       <w:pPr>
         <w:pStyle w:val="Compact"/>
         <w:numPr>
-          <w:numId w:val="1075"/>
+          <w:numId w:val="1076"/>
           <w:ilvl w:val="0"/>
         </w:numPr>
       </w:pPr>
@@ -3478,7 +3478,7 @@
       <w:pPr>
         <w:pStyle w:val="Compact"/>
         <w:numPr>
-          <w:numId w:val="1076"/>
+          <w:numId w:val="1077"/>
           <w:ilvl w:val="0"/>
         </w:numPr>
       </w:pPr>
@@ -3490,7 +3490,7 @@
       <w:pPr>
         <w:pStyle w:val="Compact"/>
         <w:numPr>
-          <w:numId w:val="1076"/>
+          <w:numId w:val="1077"/>
           <w:ilvl w:val="0"/>
         </w:numPr>
       </w:pPr>
@@ -3614,7 +3614,7 @@
     </w:lvl>
   </w:abstractNum>
   <w:abstractNum w:abstractNumId="990">
-    <w:nsid w:val="60c697d0"/>
+    <w:nsid w:val="582b3af4"/>
     <w:multiLevelType w:val="multilevel"/>
     <w:lvl w:ilvl="0">
       <w:numFmt w:val="bullet"/>
@@ -3695,7 +3695,7 @@
     </w:lvl>
   </w:abstractNum>
   <w:abstractNum w:abstractNumId="991">
-    <w:nsid w:val="9ab78055"/>
+    <w:nsid w:val="4236a336"/>
     <w:multiLevelType w:val="multilevel"/>
     <w:lvl w:ilvl="0">
       <w:numFmt w:val="bullet"/>
@@ -3776,7 +3776,7 @@
     </w:lvl>
   </w:abstractNum>
   <w:abstractNum w:abstractNumId="99201">
-    <w:nsid w:val="8f7f68c7"/>
+    <w:nsid w:val="6379af26"/>
     <w:multiLevelType w:val="multilevel"/>
     <w:lvl w:ilvl="0">
       <w:start w:val="1"/>
@@ -3930,6 +3930,9 @@
     <w:abstractNumId w:val="991"/>
   </w:num>
   <w:num w:numId="1021">
+    <w:abstractNumId w:val="991"/>
+  </w:num>
+  <w:num w:numId="1022">
     <w:abstractNumId w:val="99201"/>
     <w:lvlOverride w:ilvl="0">
       <w:startOverride w:val="1"/>
@@ -3953,9 +3956,6 @@
       <w:startOverride w:val="1"/>
     </w:lvlOverride>
   </w:num>
-  <w:num w:numId="1022">
-    <w:abstractNumId w:val="991"/>
-  </w:num>
   <w:num w:numId="1023">
     <w:abstractNumId w:val="991"/>
   </w:num>
@@ -3966,6 +3966,9 @@
     <w:abstractNumId w:val="991"/>
   </w:num>
   <w:num w:numId="1026">
+    <w:abstractNumId w:val="991"/>
+  </w:num>
+  <w:num w:numId="1027">
     <w:abstractNumId w:val="99201"/>
     <w:lvlOverride w:ilvl="0">
       <w:startOverride w:val="1"/>
@@ -3989,9 +3992,6 @@
       <w:startOverride w:val="1"/>
     </w:lvlOverride>
   </w:num>
-  <w:num w:numId="1027">
-    <w:abstractNumId w:val="991"/>
-  </w:num>
   <w:num w:numId="1028">
     <w:abstractNumId w:val="991"/>
   </w:num>
@@ -4137,6 +4137,9 @@
     <w:abstractNumId w:val="991"/>
   </w:num>
   <w:num w:numId="1076">
+    <w:abstractNumId w:val="991"/>
+  </w:num>
+  <w:num w:numId="1077">
     <w:abstractNumId w:val="991"/>
   </w:num>
 </w:numbering>

--- a/assets/week-12-day-1-ch-9-pt-2.docx
+++ b/assets/week-12-day-1-ch-9-pt-2.docx
@@ -3614,7 +3614,7 @@
     </w:lvl>
   </w:abstractNum>
   <w:abstractNum w:abstractNumId="990">
-    <w:nsid w:val="582b3af4"/>
+    <w:nsid w:val="f7f193f6"/>
     <w:multiLevelType w:val="multilevel"/>
     <w:lvl w:ilvl="0">
       <w:numFmt w:val="bullet"/>
@@ -3695,7 +3695,7 @@
     </w:lvl>
   </w:abstractNum>
   <w:abstractNum w:abstractNumId="991">
-    <w:nsid w:val="4236a336"/>
+    <w:nsid w:val="fe8fb545"/>
     <w:multiLevelType w:val="multilevel"/>
     <w:lvl w:ilvl="0">
       <w:numFmt w:val="bullet"/>
@@ -3776,7 +3776,7 @@
     </w:lvl>
   </w:abstractNum>
   <w:abstractNum w:abstractNumId="99201">
-    <w:nsid w:val="6379af26"/>
+    <w:nsid w:val="5255482d"/>
     <w:multiLevelType w:val="multilevel"/>
     <w:lvl w:ilvl="0">
       <w:start w:val="1"/>
